--- a/6-过程管理/流程制度规范类文件/060105-问题管理制度.docx
+++ b/6-过程管理/流程制度规范类文件/060105-问题管理制度.docx
@@ -127,7 +127,7 @@
         <w:pStyle w:val="24"/>
         <w:bidi w:val="0"/>
       </w:pPr>
-      <w:bookmarkStart w:id="0" w:name="_Toc5738"/>
+      <w:bookmarkStart w:id="0" w:name="_Toc20056"/>
       <w:r>
         <w:rPr>
           <w:rFonts w:hint="eastAsia"/>
@@ -149,7 +149,7 @@
           <w:lang w:val="en-US"/>
         </w:rPr>
       </w:pPr>
-      <w:bookmarkStart w:id="1" w:name="_Toc27593"/>
+      <w:bookmarkStart w:id="1" w:name="_Toc4423"/>
       <w:r>
         <w:rPr>
           <w:rFonts w:hint="eastAsia"/>
@@ -1443,129 +1443,85 @@
             <w:tabs>
               <w:tab w:val="right" w:leader="dot" w:pos="8306"/>
             </w:tabs>
+          </w:pPr>
+          <w:bookmarkStart w:id="27" w:name="_GoBack"/>
+          <w:bookmarkEnd w:id="27"/>
+          <w:r>
             <w:rPr>
               <w:rFonts w:hint="eastAsia" w:ascii="宋体" w:hAnsi="宋体" w:eastAsia="宋体" w:cs="宋体"/>
               <w:sz w:val="24"/>
               <w:szCs w:val="24"/>
             </w:rPr>
-          </w:pPr>
+            <w:fldChar w:fldCharType="begin"/>
+          </w:r>
           <w:r>
             <w:rPr>
               <w:rFonts w:hint="eastAsia" w:ascii="宋体" w:hAnsi="宋体" w:eastAsia="宋体" w:cs="宋体"/>
               <w:sz w:val="24"/>
               <w:szCs w:val="24"/>
             </w:rPr>
+            <w:instrText xml:space="preserve">TOC \o "1-3" \h \u </w:instrText>
+          </w:r>
+          <w:r>
+            <w:rPr>
+              <w:rFonts w:hint="eastAsia" w:ascii="宋体" w:hAnsi="宋体" w:eastAsia="宋体" w:cs="宋体"/>
+              <w:sz w:val="24"/>
+              <w:szCs w:val="24"/>
+            </w:rPr>
+            <w:fldChar w:fldCharType="separate"/>
+          </w:r>
+          <w:r>
+            <w:rPr>
+              <w:rFonts w:hint="eastAsia" w:ascii="宋体" w:hAnsi="宋体" w:eastAsia="宋体" w:cs="宋体"/>
+              <w:szCs w:val="24"/>
+            </w:rPr>
             <w:fldChar w:fldCharType="begin"/>
           </w:r>
           <w:r>
             <w:rPr>
               <w:rFonts w:hint="eastAsia" w:ascii="宋体" w:hAnsi="宋体" w:eastAsia="宋体" w:cs="宋体"/>
-              <w:sz w:val="24"/>
-              <w:szCs w:val="24"/>
-            </w:rPr>
-            <w:instrText xml:space="preserve">TOC \o "1-3" \h \u </w:instrText>
-          </w:r>
-          <w:r>
-            <w:rPr>
-              <w:rFonts w:hint="eastAsia" w:ascii="宋体" w:hAnsi="宋体" w:eastAsia="宋体" w:cs="宋体"/>
-              <w:sz w:val="24"/>
+              <w:szCs w:val="24"/>
+            </w:rPr>
+            <w:instrText xml:space="preserve"> HYPERLINK \l _Toc20056 </w:instrText>
+          </w:r>
+          <w:r>
+            <w:rPr>
+              <w:rFonts w:hint="eastAsia" w:ascii="宋体" w:hAnsi="宋体" w:eastAsia="宋体" w:cs="宋体"/>
               <w:szCs w:val="24"/>
             </w:rPr>
             <w:fldChar w:fldCharType="separate"/>
           </w:r>
           <w:r>
             <w:rPr>
-              <w:rFonts w:hint="eastAsia" w:ascii="宋体" w:hAnsi="宋体" w:eastAsia="宋体" w:cs="宋体"/>
-              <w:sz w:val="24"/>
-              <w:szCs w:val="24"/>
-            </w:rPr>
+              <w:rFonts w:hint="eastAsia"/>
+              <w:lang w:val="en-US" w:eastAsia="zh-CN"/>
+            </w:rPr>
+            <w:t>万洲奇智（青岛）信息科技有限</w:t>
+          </w:r>
+          <w:r>
+            <w:t>公司</w:t>
+          </w:r>
+          <w:r>
+            <w:tab/>
+          </w:r>
+          <w:r>
             <w:fldChar w:fldCharType="begin"/>
           </w:r>
           <w:r>
-            <w:rPr>
-              <w:rFonts w:hint="eastAsia" w:ascii="宋体" w:hAnsi="宋体" w:eastAsia="宋体" w:cs="宋体"/>
-              <w:sz w:val="24"/>
-              <w:szCs w:val="24"/>
-            </w:rPr>
-            <w:instrText xml:space="preserve"> HYPERLINK \l _Toc5738 </w:instrText>
-          </w:r>
-          <w:r>
-            <w:rPr>
-              <w:rFonts w:hint="eastAsia" w:ascii="宋体" w:hAnsi="宋体" w:eastAsia="宋体" w:cs="宋体"/>
-              <w:sz w:val="24"/>
-              <w:szCs w:val="24"/>
-            </w:rPr>
+            <w:instrText xml:space="preserve"> PAGEREF _Toc20056 \h </w:instrText>
+          </w:r>
+          <w:r>
             <w:fldChar w:fldCharType="separate"/>
           </w:r>
           <w:r>
-            <w:rPr>
-              <w:rFonts w:hint="eastAsia" w:ascii="宋体" w:hAnsi="宋体" w:eastAsia="宋体" w:cs="宋体"/>
-              <w:sz w:val="24"/>
-              <w:szCs w:val="24"/>
-              <w:lang w:val="en-US" w:eastAsia="zh-CN"/>
-            </w:rPr>
-            <w:t>万洲奇智（青岛）信息科技有限</w:t>
-          </w:r>
-          <w:r>
-            <w:rPr>
-              <w:rFonts w:hint="eastAsia" w:ascii="宋体" w:hAnsi="宋体" w:eastAsia="宋体" w:cs="宋体"/>
-              <w:sz w:val="24"/>
-              <w:szCs w:val="24"/>
-            </w:rPr>
-            <w:t>公司</w:t>
-          </w:r>
-          <w:r>
-            <w:rPr>
-              <w:rFonts w:hint="eastAsia" w:ascii="宋体" w:hAnsi="宋体" w:eastAsia="宋体" w:cs="宋体"/>
-              <w:sz w:val="24"/>
-              <w:szCs w:val="24"/>
-            </w:rPr>
-            <w:tab/>
-          </w:r>
-          <w:r>
-            <w:rPr>
-              <w:rFonts w:hint="eastAsia" w:ascii="宋体" w:hAnsi="宋体" w:eastAsia="宋体" w:cs="宋体"/>
-              <w:sz w:val="24"/>
-              <w:szCs w:val="24"/>
-            </w:rPr>
-            <w:fldChar w:fldCharType="begin"/>
-          </w:r>
-          <w:r>
-            <w:rPr>
-              <w:rFonts w:hint="eastAsia" w:ascii="宋体" w:hAnsi="宋体" w:eastAsia="宋体" w:cs="宋体"/>
-              <w:sz w:val="24"/>
-              <w:szCs w:val="24"/>
-            </w:rPr>
-            <w:instrText xml:space="preserve"> PAGEREF _Toc5738 \h </w:instrText>
-          </w:r>
-          <w:r>
-            <w:rPr>
-              <w:rFonts w:hint="eastAsia" w:ascii="宋体" w:hAnsi="宋体" w:eastAsia="宋体" w:cs="宋体"/>
-              <w:sz w:val="24"/>
-              <w:szCs w:val="24"/>
-            </w:rPr>
-            <w:fldChar w:fldCharType="separate"/>
-          </w:r>
-          <w:r>
-            <w:rPr>
-              <w:rFonts w:hint="eastAsia" w:ascii="宋体" w:hAnsi="宋体" w:eastAsia="宋体" w:cs="宋体"/>
-              <w:sz w:val="24"/>
-              <w:szCs w:val="24"/>
-            </w:rPr>
             <w:t>1</w:t>
           </w:r>
           <w:r>
-            <w:rPr>
-              <w:rFonts w:hint="eastAsia" w:ascii="宋体" w:hAnsi="宋体" w:eastAsia="宋体" w:cs="宋体"/>
-              <w:sz w:val="24"/>
-              <w:szCs w:val="24"/>
-            </w:rPr>
             <w:fldChar w:fldCharType="end"/>
           </w:r>
           <w:r>
             <w:rPr>
               <w:rFonts w:hint="eastAsia" w:ascii="宋体" w:hAnsi="宋体" w:eastAsia="宋体" w:cs="宋体"/>
-              <w:sz w:val="24"/>
               <w:szCs w:val="24"/>
             </w:rPr>
             <w:fldChar w:fldCharType="end"/>
@@ -1577,16 +1533,10 @@
             <w:tabs>
               <w:tab w:val="right" w:leader="dot" w:pos="8306"/>
             </w:tabs>
-            <w:rPr>
-              <w:rFonts w:hint="eastAsia" w:ascii="宋体" w:hAnsi="宋体" w:eastAsia="宋体" w:cs="宋体"/>
-              <w:sz w:val="24"/>
-              <w:szCs w:val="24"/>
-            </w:rPr>
           </w:pPr>
           <w:r>
             <w:rPr>
               <w:rFonts w:hint="eastAsia" w:ascii="宋体" w:hAnsi="宋体" w:eastAsia="宋体" w:cs="宋体"/>
-              <w:sz w:val="24"/>
               <w:szCs w:val="24"/>
             </w:rPr>
             <w:fldChar w:fldCharType="begin"/>
@@ -1594,80 +1544,45 @@
           <w:r>
             <w:rPr>
               <w:rFonts w:hint="eastAsia" w:ascii="宋体" w:hAnsi="宋体" w:eastAsia="宋体" w:cs="宋体"/>
-              <w:sz w:val="24"/>
-              <w:szCs w:val="24"/>
-            </w:rPr>
-            <w:instrText xml:space="preserve"> HYPERLINK \l _Toc27593 </w:instrText>
-          </w:r>
-          <w:r>
-            <w:rPr>
-              <w:rFonts w:hint="eastAsia" w:ascii="宋体" w:hAnsi="宋体" w:eastAsia="宋体" w:cs="宋体"/>
-              <w:sz w:val="24"/>
+              <w:szCs w:val="24"/>
+            </w:rPr>
+            <w:instrText xml:space="preserve"> HYPERLINK \l _Toc4423 </w:instrText>
+          </w:r>
+          <w:r>
+            <w:rPr>
+              <w:rFonts w:hint="eastAsia" w:ascii="宋体" w:hAnsi="宋体" w:eastAsia="宋体" w:cs="宋体"/>
               <w:szCs w:val="24"/>
             </w:rPr>
             <w:fldChar w:fldCharType="separate"/>
           </w:r>
           <w:r>
             <w:rPr>
-              <w:rFonts w:hint="eastAsia" w:ascii="宋体" w:hAnsi="宋体" w:eastAsia="宋体" w:cs="宋体"/>
-              <w:sz w:val="24"/>
-              <w:szCs w:val="24"/>
+              <w:rFonts w:hint="eastAsia"/>
               <w:lang w:val="en-US" w:eastAsia="zh-CN"/>
             </w:rPr>
-            <w:t>人员工作交接管理制度</w:t>
-          </w:r>
-          <w:r>
-            <w:rPr>
-              <w:rFonts w:hint="eastAsia" w:ascii="宋体" w:hAnsi="宋体" w:eastAsia="宋体" w:cs="宋体"/>
-              <w:sz w:val="24"/>
-              <w:szCs w:val="24"/>
-            </w:rPr>
+            <w:t>问题管理制度</w:t>
+          </w:r>
+          <w:r>
             <w:tab/>
           </w:r>
           <w:r>
-            <w:rPr>
-              <w:rFonts w:hint="eastAsia" w:ascii="宋体" w:hAnsi="宋体" w:eastAsia="宋体" w:cs="宋体"/>
-              <w:sz w:val="24"/>
-              <w:szCs w:val="24"/>
-            </w:rPr>
             <w:fldChar w:fldCharType="begin"/>
           </w:r>
           <w:r>
-            <w:rPr>
-              <w:rFonts w:hint="eastAsia" w:ascii="宋体" w:hAnsi="宋体" w:eastAsia="宋体" w:cs="宋体"/>
-              <w:sz w:val="24"/>
-              <w:szCs w:val="24"/>
-            </w:rPr>
-            <w:instrText xml:space="preserve"> PAGEREF _Toc27593 \h </w:instrText>
-          </w:r>
-          <w:r>
-            <w:rPr>
-              <w:rFonts w:hint="eastAsia" w:ascii="宋体" w:hAnsi="宋体" w:eastAsia="宋体" w:cs="宋体"/>
-              <w:sz w:val="24"/>
-              <w:szCs w:val="24"/>
-            </w:rPr>
+            <w:instrText xml:space="preserve"> PAGEREF _Toc4423 \h </w:instrText>
+          </w:r>
+          <w:r>
             <w:fldChar w:fldCharType="separate"/>
           </w:r>
           <w:r>
-            <w:rPr>
-              <w:rFonts w:hint="eastAsia" w:ascii="宋体" w:hAnsi="宋体" w:eastAsia="宋体" w:cs="宋体"/>
-              <w:sz w:val="24"/>
-              <w:szCs w:val="24"/>
-            </w:rPr>
             <w:t>1</w:t>
           </w:r>
           <w:r>
-            <w:rPr>
-              <w:rFonts w:hint="eastAsia" w:ascii="宋体" w:hAnsi="宋体" w:eastAsia="宋体" w:cs="宋体"/>
-              <w:sz w:val="24"/>
-              <w:szCs w:val="24"/>
-            </w:rPr>
             <w:fldChar w:fldCharType="end"/>
           </w:r>
           <w:r>
             <w:rPr>
               <w:rFonts w:hint="eastAsia" w:ascii="宋体" w:hAnsi="宋体" w:eastAsia="宋体" w:cs="宋体"/>
-              <w:sz w:val="24"/>
               <w:szCs w:val="24"/>
             </w:rPr>
             <w:fldChar w:fldCharType="end"/>
@@ -1679,16 +1594,10 @@
             <w:tabs>
               <w:tab w:val="right" w:leader="dot" w:pos="8306"/>
             </w:tabs>
-            <w:rPr>
-              <w:rFonts w:hint="eastAsia" w:ascii="宋体" w:hAnsi="宋体" w:eastAsia="宋体" w:cs="宋体"/>
-              <w:sz w:val="24"/>
-              <w:szCs w:val="24"/>
-            </w:rPr>
           </w:pPr>
           <w:r>
             <w:rPr>
               <w:rFonts w:hint="eastAsia" w:ascii="宋体" w:hAnsi="宋体" w:eastAsia="宋体" w:cs="宋体"/>
-              <w:sz w:val="24"/>
               <w:szCs w:val="24"/>
             </w:rPr>
             <w:fldChar w:fldCharType="begin"/>
@@ -1696,79 +1605,47 @@
           <w:r>
             <w:rPr>
               <w:rFonts w:hint="eastAsia" w:ascii="宋体" w:hAnsi="宋体" w:eastAsia="宋体" w:cs="宋体"/>
-              <w:sz w:val="24"/>
-              <w:szCs w:val="24"/>
-            </w:rPr>
-            <w:instrText xml:space="preserve"> HYPERLINK \l _Toc30213 </w:instrText>
-          </w:r>
-          <w:r>
-            <w:rPr>
-              <w:rFonts w:hint="eastAsia" w:ascii="宋体" w:hAnsi="宋体" w:eastAsia="宋体" w:cs="宋体"/>
-              <w:sz w:val="24"/>
+              <w:szCs w:val="24"/>
+            </w:rPr>
+            <w:instrText xml:space="preserve"> HYPERLINK \l _Toc1748 </w:instrText>
+          </w:r>
+          <w:r>
+            <w:rPr>
+              <w:rFonts w:hint="eastAsia" w:ascii="宋体" w:hAnsi="宋体" w:eastAsia="宋体" w:cs="宋体"/>
               <w:szCs w:val="24"/>
             </w:rPr>
             <w:fldChar w:fldCharType="separate"/>
           </w:r>
           <w:r>
             <w:rPr>
-              <w:rFonts w:hint="eastAsia" w:ascii="宋体" w:hAnsi="宋体" w:eastAsia="宋体" w:cs="宋体"/>
-              <w:sz w:val="24"/>
-              <w:szCs w:val="24"/>
-            </w:rPr>
-            <w:t>1. 目的</w:t>
-          </w:r>
-          <w:r>
-            <w:rPr>
-              <w:rFonts w:hint="eastAsia" w:ascii="宋体" w:hAnsi="宋体" w:eastAsia="宋体" w:cs="宋体"/>
-              <w:sz w:val="24"/>
-              <w:szCs w:val="24"/>
-            </w:rPr>
+              <w:rFonts w:hint="default"/>
+            </w:rPr>
+            <w:t xml:space="preserve">1. </w:t>
+          </w:r>
+          <w:r>
+            <w:t>目的</w:t>
+          </w:r>
+          <w:r>
             <w:tab/>
           </w:r>
           <w:r>
-            <w:rPr>
-              <w:rFonts w:hint="eastAsia" w:ascii="宋体" w:hAnsi="宋体" w:eastAsia="宋体" w:cs="宋体"/>
-              <w:sz w:val="24"/>
-              <w:szCs w:val="24"/>
-            </w:rPr>
             <w:fldChar w:fldCharType="begin"/>
           </w:r>
           <w:r>
-            <w:rPr>
-              <w:rFonts w:hint="eastAsia" w:ascii="宋体" w:hAnsi="宋体" w:eastAsia="宋体" w:cs="宋体"/>
-              <w:sz w:val="24"/>
-              <w:szCs w:val="24"/>
-            </w:rPr>
-            <w:instrText xml:space="preserve"> PAGEREF _Toc30213 \h </w:instrText>
-          </w:r>
-          <w:r>
-            <w:rPr>
-              <w:rFonts w:hint="eastAsia" w:ascii="宋体" w:hAnsi="宋体" w:eastAsia="宋体" w:cs="宋体"/>
-              <w:sz w:val="24"/>
-              <w:szCs w:val="24"/>
-            </w:rPr>
+            <w:instrText xml:space="preserve"> PAGEREF _Toc1748 \h </w:instrText>
+          </w:r>
+          <w:r>
             <w:fldChar w:fldCharType="separate"/>
           </w:r>
           <w:r>
-            <w:rPr>
-              <w:rFonts w:hint="eastAsia" w:ascii="宋体" w:hAnsi="宋体" w:eastAsia="宋体" w:cs="宋体"/>
-              <w:sz w:val="24"/>
-              <w:szCs w:val="24"/>
-            </w:rPr>
             <w:t>4</w:t>
           </w:r>
           <w:r>
-            <w:rPr>
-              <w:rFonts w:hint="eastAsia" w:ascii="宋体" w:hAnsi="宋体" w:eastAsia="宋体" w:cs="宋体"/>
-              <w:sz w:val="24"/>
-              <w:szCs w:val="24"/>
-            </w:rPr>
             <w:fldChar w:fldCharType="end"/>
           </w:r>
           <w:r>
             <w:rPr>
               <w:rFonts w:hint="eastAsia" w:ascii="宋体" w:hAnsi="宋体" w:eastAsia="宋体" w:cs="宋体"/>
-              <w:sz w:val="24"/>
               <w:szCs w:val="24"/>
             </w:rPr>
             <w:fldChar w:fldCharType="end"/>
@@ -1780,16 +1657,10 @@
             <w:tabs>
               <w:tab w:val="right" w:leader="dot" w:pos="8306"/>
             </w:tabs>
-            <w:rPr>
-              <w:rFonts w:hint="eastAsia" w:ascii="宋体" w:hAnsi="宋体" w:eastAsia="宋体" w:cs="宋体"/>
-              <w:sz w:val="24"/>
-              <w:szCs w:val="24"/>
-            </w:rPr>
           </w:pPr>
           <w:r>
             <w:rPr>
               <w:rFonts w:hint="eastAsia" w:ascii="宋体" w:hAnsi="宋体" w:eastAsia="宋体" w:cs="宋体"/>
-              <w:sz w:val="24"/>
               <w:szCs w:val="24"/>
             </w:rPr>
             <w:fldChar w:fldCharType="begin"/>
@@ -1797,79 +1668,52 @@
           <w:r>
             <w:rPr>
               <w:rFonts w:hint="eastAsia" w:ascii="宋体" w:hAnsi="宋体" w:eastAsia="宋体" w:cs="宋体"/>
-              <w:sz w:val="24"/>
-              <w:szCs w:val="24"/>
-            </w:rPr>
-            <w:instrText xml:space="preserve"> HYPERLINK \l _Toc17591 </w:instrText>
-          </w:r>
-          <w:r>
-            <w:rPr>
-              <w:rFonts w:hint="eastAsia" w:ascii="宋体" w:hAnsi="宋体" w:eastAsia="宋体" w:cs="宋体"/>
-              <w:sz w:val="24"/>
+              <w:szCs w:val="24"/>
+            </w:rPr>
+            <w:instrText xml:space="preserve"> HYPERLINK \l _Toc21266 </w:instrText>
+          </w:r>
+          <w:r>
+            <w:rPr>
+              <w:rFonts w:hint="eastAsia" w:ascii="宋体" w:hAnsi="宋体" w:eastAsia="宋体" w:cs="宋体"/>
               <w:szCs w:val="24"/>
             </w:rPr>
             <w:fldChar w:fldCharType="separate"/>
           </w:r>
           <w:r>
             <w:rPr>
-              <w:rFonts w:hint="eastAsia" w:ascii="宋体" w:hAnsi="宋体" w:eastAsia="宋体" w:cs="宋体"/>
-              <w:sz w:val="24"/>
-              <w:szCs w:val="24"/>
-            </w:rPr>
-            <w:t>2. 范围：</w:t>
-          </w:r>
-          <w:r>
-            <w:rPr>
-              <w:rFonts w:hint="eastAsia" w:ascii="宋体" w:hAnsi="宋体" w:eastAsia="宋体" w:cs="宋体"/>
-              <w:sz w:val="24"/>
-              <w:szCs w:val="24"/>
-            </w:rPr>
+              <w:rFonts w:hint="default"/>
+              <w:lang w:val="en-US" w:eastAsia="zh-CN"/>
+            </w:rPr>
+            <w:t xml:space="preserve">2. </w:t>
+          </w:r>
+          <w:r>
+            <w:rPr>
+              <w:rFonts w:hint="eastAsia"/>
+              <w:lang w:val="en-US" w:eastAsia="zh-CN"/>
+            </w:rPr>
+            <w:t>原则</w:t>
+          </w:r>
+          <w:r>
             <w:tab/>
           </w:r>
           <w:r>
-            <w:rPr>
-              <w:rFonts w:hint="eastAsia" w:ascii="宋体" w:hAnsi="宋体" w:eastAsia="宋体" w:cs="宋体"/>
-              <w:sz w:val="24"/>
-              <w:szCs w:val="24"/>
-            </w:rPr>
             <w:fldChar w:fldCharType="begin"/>
           </w:r>
           <w:r>
-            <w:rPr>
-              <w:rFonts w:hint="eastAsia" w:ascii="宋体" w:hAnsi="宋体" w:eastAsia="宋体" w:cs="宋体"/>
-              <w:sz w:val="24"/>
-              <w:szCs w:val="24"/>
-            </w:rPr>
-            <w:instrText xml:space="preserve"> PAGEREF _Toc17591 \h </w:instrText>
-          </w:r>
-          <w:r>
-            <w:rPr>
-              <w:rFonts w:hint="eastAsia" w:ascii="宋体" w:hAnsi="宋体" w:eastAsia="宋体" w:cs="宋体"/>
-              <w:sz w:val="24"/>
-              <w:szCs w:val="24"/>
-            </w:rPr>
+            <w:instrText xml:space="preserve"> PAGEREF _Toc21266 \h </w:instrText>
+          </w:r>
+          <w:r>
             <w:fldChar w:fldCharType="separate"/>
           </w:r>
           <w:r>
-            <w:rPr>
-              <w:rFonts w:hint="eastAsia" w:ascii="宋体" w:hAnsi="宋体" w:eastAsia="宋体" w:cs="宋体"/>
-              <w:sz w:val="24"/>
-              <w:szCs w:val="24"/>
-            </w:rPr>
             <w:t>4</w:t>
           </w:r>
           <w:r>
-            <w:rPr>
-              <w:rFonts w:hint="eastAsia" w:ascii="宋体" w:hAnsi="宋体" w:eastAsia="宋体" w:cs="宋体"/>
-              <w:sz w:val="24"/>
-              <w:szCs w:val="24"/>
-            </w:rPr>
             <w:fldChar w:fldCharType="end"/>
           </w:r>
           <w:r>
             <w:rPr>
               <w:rFonts w:hint="eastAsia" w:ascii="宋体" w:hAnsi="宋体" w:eastAsia="宋体" w:cs="宋体"/>
-              <w:sz w:val="24"/>
               <w:szCs w:val="24"/>
             </w:rPr>
             <w:fldChar w:fldCharType="end"/>
@@ -1881,16 +1725,10 @@
             <w:tabs>
               <w:tab w:val="right" w:leader="dot" w:pos="8306"/>
             </w:tabs>
-            <w:rPr>
-              <w:rFonts w:hint="eastAsia" w:ascii="宋体" w:hAnsi="宋体" w:eastAsia="宋体" w:cs="宋体"/>
-              <w:sz w:val="24"/>
-              <w:szCs w:val="24"/>
-            </w:rPr>
           </w:pPr>
           <w:r>
             <w:rPr>
               <w:rFonts w:hint="eastAsia" w:ascii="宋体" w:hAnsi="宋体" w:eastAsia="宋体" w:cs="宋体"/>
-              <w:sz w:val="24"/>
               <w:szCs w:val="24"/>
             </w:rPr>
             <w:fldChar w:fldCharType="begin"/>
@@ -1898,79 +1736,54 @@
           <w:r>
             <w:rPr>
               <w:rFonts w:hint="eastAsia" w:ascii="宋体" w:hAnsi="宋体" w:eastAsia="宋体" w:cs="宋体"/>
-              <w:sz w:val="24"/>
-              <w:szCs w:val="24"/>
-            </w:rPr>
-            <w:instrText xml:space="preserve"> HYPERLINK \l _Toc11037 </w:instrText>
-          </w:r>
-          <w:r>
-            <w:rPr>
-              <w:rFonts w:hint="eastAsia" w:ascii="宋体" w:hAnsi="宋体" w:eastAsia="宋体" w:cs="宋体"/>
-              <w:sz w:val="24"/>
+              <w:szCs w:val="24"/>
+            </w:rPr>
+            <w:instrText xml:space="preserve"> HYPERLINK \l _Toc28633 </w:instrText>
+          </w:r>
+          <w:r>
+            <w:rPr>
+              <w:rFonts w:hint="eastAsia" w:ascii="宋体" w:hAnsi="宋体" w:eastAsia="宋体" w:cs="宋体"/>
               <w:szCs w:val="24"/>
             </w:rPr>
             <w:fldChar w:fldCharType="separate"/>
           </w:r>
           <w:r>
             <w:rPr>
-              <w:rFonts w:hint="eastAsia" w:ascii="宋体" w:hAnsi="宋体" w:eastAsia="宋体" w:cs="宋体"/>
-              <w:sz w:val="24"/>
-              <w:szCs w:val="24"/>
-            </w:rPr>
-            <w:t>3. 离职类别与定义：</w:t>
-          </w:r>
-          <w:r>
-            <w:rPr>
-              <w:rFonts w:hint="eastAsia" w:ascii="宋体" w:hAnsi="宋体" w:eastAsia="宋体" w:cs="宋体"/>
-              <w:sz w:val="24"/>
-              <w:szCs w:val="24"/>
-            </w:rPr>
+              <w:rFonts w:hint="default"/>
+            </w:rPr>
+            <w:t xml:space="preserve">3. </w:t>
+          </w:r>
+          <w:r>
+            <w:rPr>
+              <w:rFonts w:hint="eastAsia"/>
+              <w:lang w:val="en-US" w:eastAsia="zh-CN"/>
+            </w:rPr>
+            <w:t>适用</w:t>
+          </w:r>
+          <w:r>
+            <w:t>范围</w:t>
+          </w:r>
+          <w:r>
             <w:tab/>
           </w:r>
           <w:r>
-            <w:rPr>
-              <w:rFonts w:hint="eastAsia" w:ascii="宋体" w:hAnsi="宋体" w:eastAsia="宋体" w:cs="宋体"/>
-              <w:sz w:val="24"/>
-              <w:szCs w:val="24"/>
-            </w:rPr>
             <w:fldChar w:fldCharType="begin"/>
           </w:r>
           <w:r>
-            <w:rPr>
-              <w:rFonts w:hint="eastAsia" w:ascii="宋体" w:hAnsi="宋体" w:eastAsia="宋体" w:cs="宋体"/>
-              <w:sz w:val="24"/>
-              <w:szCs w:val="24"/>
-            </w:rPr>
-            <w:instrText xml:space="preserve"> PAGEREF _Toc11037 \h </w:instrText>
-          </w:r>
-          <w:r>
-            <w:rPr>
-              <w:rFonts w:hint="eastAsia" w:ascii="宋体" w:hAnsi="宋体" w:eastAsia="宋体" w:cs="宋体"/>
-              <w:sz w:val="24"/>
-              <w:szCs w:val="24"/>
-            </w:rPr>
+            <w:instrText xml:space="preserve"> PAGEREF _Toc28633 \h </w:instrText>
+          </w:r>
+          <w:r>
             <w:fldChar w:fldCharType="separate"/>
           </w:r>
           <w:r>
-            <w:rPr>
-              <w:rFonts w:hint="eastAsia" w:ascii="宋体" w:hAnsi="宋体" w:eastAsia="宋体" w:cs="宋体"/>
-              <w:sz w:val="24"/>
-              <w:szCs w:val="24"/>
-            </w:rPr>
             <w:t>4</w:t>
           </w:r>
           <w:r>
-            <w:rPr>
-              <w:rFonts w:hint="eastAsia" w:ascii="宋体" w:hAnsi="宋体" w:eastAsia="宋体" w:cs="宋体"/>
-              <w:sz w:val="24"/>
-              <w:szCs w:val="24"/>
-            </w:rPr>
             <w:fldChar w:fldCharType="end"/>
           </w:r>
           <w:r>
             <w:rPr>
               <w:rFonts w:hint="eastAsia" w:ascii="宋体" w:hAnsi="宋体" w:eastAsia="宋体" w:cs="宋体"/>
-              <w:sz w:val="24"/>
               <w:szCs w:val="24"/>
             </w:rPr>
             <w:fldChar w:fldCharType="end"/>
@@ -1982,16 +1795,10 @@
             <w:tabs>
               <w:tab w:val="right" w:leader="dot" w:pos="8306"/>
             </w:tabs>
-            <w:rPr>
-              <w:rFonts w:hint="eastAsia" w:ascii="宋体" w:hAnsi="宋体" w:eastAsia="宋体" w:cs="宋体"/>
-              <w:sz w:val="24"/>
-              <w:szCs w:val="24"/>
-            </w:rPr>
           </w:pPr>
           <w:r>
             <w:rPr>
               <w:rFonts w:hint="eastAsia" w:ascii="宋体" w:hAnsi="宋体" w:eastAsia="宋体" w:cs="宋体"/>
-              <w:sz w:val="24"/>
               <w:szCs w:val="24"/>
             </w:rPr>
             <w:fldChar w:fldCharType="begin"/>
@@ -1999,79 +1806,52 @@
           <w:r>
             <w:rPr>
               <w:rFonts w:hint="eastAsia" w:ascii="宋体" w:hAnsi="宋体" w:eastAsia="宋体" w:cs="宋体"/>
-              <w:sz w:val="24"/>
-              <w:szCs w:val="24"/>
-            </w:rPr>
-            <w:instrText xml:space="preserve"> HYPERLINK \l _Toc28776 </w:instrText>
-          </w:r>
-          <w:r>
-            <w:rPr>
-              <w:rFonts w:hint="eastAsia" w:ascii="宋体" w:hAnsi="宋体" w:eastAsia="宋体" w:cs="宋体"/>
-              <w:sz w:val="24"/>
+              <w:szCs w:val="24"/>
+            </w:rPr>
+            <w:instrText xml:space="preserve"> HYPERLINK \l _Toc15468 </w:instrText>
+          </w:r>
+          <w:r>
+            <w:rPr>
+              <w:rFonts w:hint="eastAsia" w:ascii="宋体" w:hAnsi="宋体" w:eastAsia="宋体" w:cs="宋体"/>
               <w:szCs w:val="24"/>
             </w:rPr>
             <w:fldChar w:fldCharType="separate"/>
           </w:r>
           <w:r>
             <w:rPr>
-              <w:rFonts w:hint="eastAsia" w:ascii="宋体" w:hAnsi="宋体" w:eastAsia="宋体" w:cs="宋体"/>
-              <w:sz w:val="24"/>
-              <w:szCs w:val="24"/>
-            </w:rPr>
-            <w:t>4. 离职办理程序</w:t>
-          </w:r>
-          <w:r>
-            <w:rPr>
-              <w:rFonts w:hint="eastAsia" w:ascii="宋体" w:hAnsi="宋体" w:eastAsia="宋体" w:cs="宋体"/>
-              <w:sz w:val="24"/>
-              <w:szCs w:val="24"/>
-            </w:rPr>
+              <w:rFonts w:hint="default"/>
+              <w:lang w:val="en-US" w:eastAsia="zh-CN"/>
+            </w:rPr>
+            <w:t xml:space="preserve">4. </w:t>
+          </w:r>
+          <w:r>
+            <w:rPr>
+              <w:rFonts w:hint="eastAsia"/>
+              <w:lang w:val="en-US" w:eastAsia="zh-CN"/>
+            </w:rPr>
+            <w:t>岗位职责</w:t>
+          </w:r>
+          <w:r>
             <w:tab/>
           </w:r>
           <w:r>
-            <w:rPr>
-              <w:rFonts w:hint="eastAsia" w:ascii="宋体" w:hAnsi="宋体" w:eastAsia="宋体" w:cs="宋体"/>
-              <w:sz w:val="24"/>
-              <w:szCs w:val="24"/>
-            </w:rPr>
             <w:fldChar w:fldCharType="begin"/>
           </w:r>
           <w:r>
-            <w:rPr>
-              <w:rFonts w:hint="eastAsia" w:ascii="宋体" w:hAnsi="宋体" w:eastAsia="宋体" w:cs="宋体"/>
-              <w:sz w:val="24"/>
-              <w:szCs w:val="24"/>
-            </w:rPr>
-            <w:instrText xml:space="preserve"> PAGEREF _Toc28776 \h </w:instrText>
-          </w:r>
-          <w:r>
-            <w:rPr>
-              <w:rFonts w:hint="eastAsia" w:ascii="宋体" w:hAnsi="宋体" w:eastAsia="宋体" w:cs="宋体"/>
-              <w:sz w:val="24"/>
-              <w:szCs w:val="24"/>
-            </w:rPr>
+            <w:instrText xml:space="preserve"> PAGEREF _Toc15468 \h </w:instrText>
+          </w:r>
+          <w:r>
             <w:fldChar w:fldCharType="separate"/>
           </w:r>
           <w:r>
-            <w:rPr>
-              <w:rFonts w:hint="eastAsia" w:ascii="宋体" w:hAnsi="宋体" w:eastAsia="宋体" w:cs="宋体"/>
-              <w:sz w:val="24"/>
-              <w:szCs w:val="24"/>
-            </w:rPr>
             <w:t>4</w:t>
           </w:r>
           <w:r>
-            <w:rPr>
-              <w:rFonts w:hint="eastAsia" w:ascii="宋体" w:hAnsi="宋体" w:eastAsia="宋体" w:cs="宋体"/>
-              <w:sz w:val="24"/>
-              <w:szCs w:val="24"/>
-            </w:rPr>
             <w:fldChar w:fldCharType="end"/>
           </w:r>
           <w:r>
             <w:rPr>
               <w:rFonts w:hint="eastAsia" w:ascii="宋体" w:hAnsi="宋体" w:eastAsia="宋体" w:cs="宋体"/>
-              <w:sz w:val="24"/>
               <w:szCs w:val="24"/>
             </w:rPr>
             <w:fldChar w:fldCharType="end"/>
@@ -2083,16 +1863,10 @@
             <w:tabs>
               <w:tab w:val="right" w:leader="dot" w:pos="8306"/>
             </w:tabs>
-            <w:rPr>
-              <w:rFonts w:hint="eastAsia" w:ascii="宋体" w:hAnsi="宋体" w:eastAsia="宋体" w:cs="宋体"/>
-              <w:sz w:val="24"/>
-              <w:szCs w:val="24"/>
-            </w:rPr>
           </w:pPr>
           <w:r>
             <w:rPr>
               <w:rFonts w:hint="eastAsia" w:ascii="宋体" w:hAnsi="宋体" w:eastAsia="宋体" w:cs="宋体"/>
-              <w:sz w:val="24"/>
               <w:szCs w:val="24"/>
             </w:rPr>
             <w:fldChar w:fldCharType="begin"/>
@@ -2100,79 +1874,120 @@
           <w:r>
             <w:rPr>
               <w:rFonts w:hint="eastAsia" w:ascii="宋体" w:hAnsi="宋体" w:eastAsia="宋体" w:cs="宋体"/>
-              <w:sz w:val="24"/>
-              <w:szCs w:val="24"/>
-            </w:rPr>
-            <w:instrText xml:space="preserve"> HYPERLINK \l _Toc10045 </w:instrText>
-          </w:r>
-          <w:r>
-            <w:rPr>
-              <w:rFonts w:hint="eastAsia" w:ascii="宋体" w:hAnsi="宋体" w:eastAsia="宋体" w:cs="宋体"/>
-              <w:sz w:val="24"/>
+              <w:szCs w:val="24"/>
+            </w:rPr>
+            <w:instrText xml:space="preserve"> HYPERLINK \l _Toc14253 </w:instrText>
+          </w:r>
+          <w:r>
+            <w:rPr>
+              <w:rFonts w:hint="eastAsia" w:ascii="宋体" w:hAnsi="宋体" w:eastAsia="宋体" w:cs="宋体"/>
               <w:szCs w:val="24"/>
             </w:rPr>
             <w:fldChar w:fldCharType="separate"/>
           </w:r>
           <w:r>
             <w:rPr>
-              <w:rFonts w:hint="eastAsia" w:ascii="宋体" w:hAnsi="宋体" w:eastAsia="宋体" w:cs="宋体"/>
-              <w:sz w:val="24"/>
-              <w:szCs w:val="24"/>
-            </w:rPr>
-            <w:t>4.1. 辞职程序</w:t>
-          </w:r>
-          <w:r>
-            <w:rPr>
-              <w:rFonts w:hint="eastAsia" w:ascii="宋体" w:hAnsi="宋体" w:eastAsia="宋体" w:cs="宋体"/>
-              <w:sz w:val="24"/>
-              <w:szCs w:val="24"/>
-            </w:rPr>
+              <w:rFonts w:hint="default"/>
+              <w:lang w:val="en-US" w:eastAsia="zh-CN"/>
+            </w:rPr>
+            <w:t xml:space="preserve">4.1. </w:t>
+          </w:r>
+          <w:r>
+            <w:rPr>
+              <w:rFonts w:hint="eastAsia"/>
+              <w:lang w:val="en-US" w:eastAsia="zh-CN"/>
+            </w:rPr>
+            <w:t>运维部</w:t>
+          </w:r>
+          <w:r>
             <w:tab/>
           </w:r>
           <w:r>
-            <w:rPr>
-              <w:rFonts w:hint="eastAsia" w:ascii="宋体" w:hAnsi="宋体" w:eastAsia="宋体" w:cs="宋体"/>
-              <w:sz w:val="24"/>
-              <w:szCs w:val="24"/>
-            </w:rPr>
             <w:fldChar w:fldCharType="begin"/>
           </w:r>
           <w:r>
-            <w:rPr>
-              <w:rFonts w:hint="eastAsia" w:ascii="宋体" w:hAnsi="宋体" w:eastAsia="宋体" w:cs="宋体"/>
-              <w:sz w:val="24"/>
-              <w:szCs w:val="24"/>
-            </w:rPr>
-            <w:instrText xml:space="preserve"> PAGEREF _Toc10045 \h </w:instrText>
-          </w:r>
-          <w:r>
-            <w:rPr>
-              <w:rFonts w:hint="eastAsia" w:ascii="宋体" w:hAnsi="宋体" w:eastAsia="宋体" w:cs="宋体"/>
-              <w:sz w:val="24"/>
-              <w:szCs w:val="24"/>
-            </w:rPr>
+            <w:instrText xml:space="preserve"> PAGEREF _Toc14253 \h </w:instrText>
+          </w:r>
+          <w:r>
             <w:fldChar w:fldCharType="separate"/>
           </w:r>
           <w:r>
-            <w:rPr>
-              <w:rFonts w:hint="eastAsia" w:ascii="宋体" w:hAnsi="宋体" w:eastAsia="宋体" w:cs="宋体"/>
-              <w:sz w:val="24"/>
-              <w:szCs w:val="24"/>
-            </w:rPr>
             <w:t>4</w:t>
           </w:r>
           <w:r>
-            <w:rPr>
-              <w:rFonts w:hint="eastAsia" w:ascii="宋体" w:hAnsi="宋体" w:eastAsia="宋体" w:cs="宋体"/>
-              <w:sz w:val="24"/>
-              <w:szCs w:val="24"/>
-            </w:rPr>
             <w:fldChar w:fldCharType="end"/>
           </w:r>
           <w:r>
             <w:rPr>
               <w:rFonts w:hint="eastAsia" w:ascii="宋体" w:hAnsi="宋体" w:eastAsia="宋体" w:cs="宋体"/>
-              <w:sz w:val="24"/>
+              <w:szCs w:val="24"/>
+            </w:rPr>
+            <w:fldChar w:fldCharType="end"/>
+          </w:r>
+        </w:p>
+        <w:p>
+          <w:pPr>
+            <w:pStyle w:val="16"/>
+            <w:tabs>
+              <w:tab w:val="right" w:leader="dot" w:pos="8306"/>
+            </w:tabs>
+          </w:pPr>
+          <w:r>
+            <w:rPr>
+              <w:rFonts w:hint="eastAsia" w:ascii="宋体" w:hAnsi="宋体" w:eastAsia="宋体" w:cs="宋体"/>
+              <w:szCs w:val="24"/>
+            </w:rPr>
+            <w:fldChar w:fldCharType="begin"/>
+          </w:r>
+          <w:r>
+            <w:rPr>
+              <w:rFonts w:hint="eastAsia" w:ascii="宋体" w:hAnsi="宋体" w:eastAsia="宋体" w:cs="宋体"/>
+              <w:szCs w:val="24"/>
+            </w:rPr>
+            <w:instrText xml:space="preserve"> HYPERLINK \l _Toc1511 </w:instrText>
+          </w:r>
+          <w:r>
+            <w:rPr>
+              <w:rFonts w:hint="eastAsia" w:ascii="宋体" w:hAnsi="宋体" w:eastAsia="宋体" w:cs="宋体"/>
+              <w:szCs w:val="24"/>
+            </w:rPr>
+            <w:fldChar w:fldCharType="separate"/>
+          </w:r>
+          <w:r>
+            <w:rPr>
+              <w:rFonts w:hint="default" w:eastAsia="宋体"/>
+              <w:lang w:val="en-US" w:eastAsia="zh-CN"/>
+            </w:rPr>
+            <w:t xml:space="preserve">5. </w:t>
+          </w:r>
+          <w:r>
+            <w:rPr>
+              <w:rFonts w:hint="eastAsia"/>
+              <w:lang w:val="en-US" w:eastAsia="zh-CN"/>
+            </w:rPr>
+            <w:t>问题管理流程</w:t>
+          </w:r>
+          <w:r>
+            <w:tab/>
+          </w:r>
+          <w:r>
+            <w:fldChar w:fldCharType="begin"/>
+          </w:r>
+          <w:r>
+            <w:instrText xml:space="preserve"> PAGEREF _Toc1511 \h </w:instrText>
+          </w:r>
+          <w:r>
+            <w:fldChar w:fldCharType="separate"/>
+          </w:r>
+          <w:r>
+            <w:t>4</w:t>
+          </w:r>
+          <w:r>
+            <w:fldChar w:fldCharType="end"/>
+          </w:r>
+          <w:r>
+            <w:rPr>
+              <w:rFonts w:hint="eastAsia" w:ascii="宋体" w:hAnsi="宋体" w:eastAsia="宋体" w:cs="宋体"/>
               <w:szCs w:val="24"/>
             </w:rPr>
             <w:fldChar w:fldCharType="end"/>
@@ -2184,16 +1999,10 @@
             <w:tabs>
               <w:tab w:val="right" w:leader="dot" w:pos="8306"/>
             </w:tabs>
-            <w:rPr>
-              <w:rFonts w:hint="eastAsia" w:ascii="宋体" w:hAnsi="宋体" w:eastAsia="宋体" w:cs="宋体"/>
-              <w:sz w:val="24"/>
-              <w:szCs w:val="24"/>
-            </w:rPr>
           </w:pPr>
           <w:r>
             <w:rPr>
               <w:rFonts w:hint="eastAsia" w:ascii="宋体" w:hAnsi="宋体" w:eastAsia="宋体" w:cs="宋体"/>
-              <w:sz w:val="24"/>
               <w:szCs w:val="24"/>
             </w:rPr>
             <w:fldChar w:fldCharType="begin"/>
@@ -2201,79 +2010,665 @@
           <w:r>
             <w:rPr>
               <w:rFonts w:hint="eastAsia" w:ascii="宋体" w:hAnsi="宋体" w:eastAsia="宋体" w:cs="宋体"/>
-              <w:sz w:val="24"/>
-              <w:szCs w:val="24"/>
-            </w:rPr>
-            <w:instrText xml:space="preserve"> HYPERLINK \l _Toc24078 </w:instrText>
-          </w:r>
-          <w:r>
-            <w:rPr>
-              <w:rFonts w:hint="eastAsia" w:ascii="宋体" w:hAnsi="宋体" w:eastAsia="宋体" w:cs="宋体"/>
-              <w:sz w:val="24"/>
+              <w:szCs w:val="24"/>
+            </w:rPr>
+            <w:instrText xml:space="preserve"> HYPERLINK \l _Toc29302 </w:instrText>
+          </w:r>
+          <w:r>
+            <w:rPr>
+              <w:rFonts w:hint="eastAsia" w:ascii="宋体" w:hAnsi="宋体" w:eastAsia="宋体" w:cs="宋体"/>
               <w:szCs w:val="24"/>
             </w:rPr>
             <w:fldChar w:fldCharType="separate"/>
           </w:r>
           <w:r>
             <w:rPr>
-              <w:rFonts w:hint="eastAsia" w:ascii="宋体" w:hAnsi="宋体" w:eastAsia="宋体" w:cs="宋体"/>
-              <w:sz w:val="24"/>
-              <w:szCs w:val="24"/>
-            </w:rPr>
-            <w:t>4.2. 辞退</w:t>
-          </w:r>
-          <w:r>
-            <w:rPr>
-              <w:rFonts w:hint="eastAsia" w:ascii="宋体" w:hAnsi="宋体" w:eastAsia="宋体" w:cs="宋体"/>
-              <w:sz w:val="24"/>
-              <w:szCs w:val="24"/>
-            </w:rPr>
+              <w:rFonts w:hint="default"/>
+              <w:lang w:val="en-US" w:eastAsia="zh-CN"/>
+            </w:rPr>
+            <w:t xml:space="preserve">5.1. </w:t>
+          </w:r>
+          <w:r>
+            <w:rPr>
+              <w:rFonts w:hint="eastAsia"/>
+              <w:lang w:val="en-US" w:eastAsia="zh-CN"/>
+            </w:rPr>
+            <w:t>过程描述</w:t>
+          </w:r>
+          <w:r>
             <w:tab/>
           </w:r>
           <w:r>
-            <w:rPr>
-              <w:rFonts w:hint="eastAsia" w:ascii="宋体" w:hAnsi="宋体" w:eastAsia="宋体" w:cs="宋体"/>
-              <w:sz w:val="24"/>
-              <w:szCs w:val="24"/>
-            </w:rPr>
             <w:fldChar w:fldCharType="begin"/>
           </w:r>
           <w:r>
-            <w:rPr>
-              <w:rFonts w:hint="eastAsia" w:ascii="宋体" w:hAnsi="宋体" w:eastAsia="宋体" w:cs="宋体"/>
-              <w:sz w:val="24"/>
-              <w:szCs w:val="24"/>
-            </w:rPr>
-            <w:instrText xml:space="preserve"> PAGEREF _Toc24078 \h </w:instrText>
-          </w:r>
-          <w:r>
-            <w:rPr>
-              <w:rFonts w:hint="eastAsia" w:ascii="宋体" w:hAnsi="宋体" w:eastAsia="宋体" w:cs="宋体"/>
-              <w:sz w:val="24"/>
-              <w:szCs w:val="24"/>
-            </w:rPr>
+            <w:instrText xml:space="preserve"> PAGEREF _Toc29302 \h </w:instrText>
+          </w:r>
+          <w:r>
             <w:fldChar w:fldCharType="separate"/>
           </w:r>
           <w:r>
-            <w:rPr>
-              <w:rFonts w:hint="eastAsia" w:ascii="宋体" w:hAnsi="宋体" w:eastAsia="宋体" w:cs="宋体"/>
-              <w:sz w:val="24"/>
-              <w:szCs w:val="24"/>
-            </w:rPr>
             <w:t>5</w:t>
           </w:r>
           <w:r>
-            <w:rPr>
-              <w:rFonts w:hint="eastAsia" w:ascii="宋体" w:hAnsi="宋体" w:eastAsia="宋体" w:cs="宋体"/>
-              <w:sz w:val="24"/>
-              <w:szCs w:val="24"/>
-            </w:rPr>
             <w:fldChar w:fldCharType="end"/>
           </w:r>
           <w:r>
             <w:rPr>
               <w:rFonts w:hint="eastAsia" w:ascii="宋体" w:hAnsi="宋体" w:eastAsia="宋体" w:cs="宋体"/>
-              <w:sz w:val="24"/>
+              <w:szCs w:val="24"/>
+            </w:rPr>
+            <w:fldChar w:fldCharType="end"/>
+          </w:r>
+        </w:p>
+        <w:p>
+          <w:pPr>
+            <w:pStyle w:val="13"/>
+            <w:tabs>
+              <w:tab w:val="right" w:leader="dot" w:pos="8306"/>
+            </w:tabs>
+          </w:pPr>
+          <w:r>
+            <w:rPr>
+              <w:rFonts w:hint="eastAsia" w:ascii="宋体" w:hAnsi="宋体" w:eastAsia="宋体" w:cs="宋体"/>
+              <w:szCs w:val="24"/>
+            </w:rPr>
+            <w:fldChar w:fldCharType="begin"/>
+          </w:r>
+          <w:r>
+            <w:rPr>
+              <w:rFonts w:hint="eastAsia" w:ascii="宋体" w:hAnsi="宋体" w:eastAsia="宋体" w:cs="宋体"/>
+              <w:szCs w:val="24"/>
+            </w:rPr>
+            <w:instrText xml:space="preserve"> HYPERLINK \l _Toc8581 </w:instrText>
+          </w:r>
+          <w:r>
+            <w:rPr>
+              <w:rFonts w:hint="eastAsia" w:ascii="宋体" w:hAnsi="宋体" w:eastAsia="宋体" w:cs="宋体"/>
+              <w:szCs w:val="24"/>
+            </w:rPr>
+            <w:fldChar w:fldCharType="separate"/>
+          </w:r>
+          <w:r>
+            <w:rPr>
+              <w:rFonts w:hint="default"/>
+              <w:lang w:val="en-US" w:eastAsia="zh-CN"/>
+            </w:rPr>
+            <w:t>5.1.1. 问题确认与受理</w:t>
+          </w:r>
+          <w:r>
+            <w:tab/>
+          </w:r>
+          <w:r>
+            <w:fldChar w:fldCharType="begin"/>
+          </w:r>
+          <w:r>
+            <w:instrText xml:space="preserve"> PAGEREF _Toc8581 \h </w:instrText>
+          </w:r>
+          <w:r>
+            <w:fldChar w:fldCharType="separate"/>
+          </w:r>
+          <w:r>
+            <w:t>5</w:t>
+          </w:r>
+          <w:r>
+            <w:fldChar w:fldCharType="end"/>
+          </w:r>
+          <w:r>
+            <w:rPr>
+              <w:rFonts w:hint="eastAsia" w:ascii="宋体" w:hAnsi="宋体" w:eastAsia="宋体" w:cs="宋体"/>
+              <w:szCs w:val="24"/>
+            </w:rPr>
+            <w:fldChar w:fldCharType="end"/>
+          </w:r>
+        </w:p>
+        <w:p>
+          <w:pPr>
+            <w:pStyle w:val="13"/>
+            <w:tabs>
+              <w:tab w:val="right" w:leader="dot" w:pos="8306"/>
+            </w:tabs>
+          </w:pPr>
+          <w:r>
+            <w:rPr>
+              <w:rFonts w:hint="eastAsia" w:ascii="宋体" w:hAnsi="宋体" w:eastAsia="宋体" w:cs="宋体"/>
+              <w:szCs w:val="24"/>
+            </w:rPr>
+            <w:fldChar w:fldCharType="begin"/>
+          </w:r>
+          <w:r>
+            <w:rPr>
+              <w:rFonts w:hint="eastAsia" w:ascii="宋体" w:hAnsi="宋体" w:eastAsia="宋体" w:cs="宋体"/>
+              <w:szCs w:val="24"/>
+            </w:rPr>
+            <w:instrText xml:space="preserve"> HYPERLINK \l _Toc19814 </w:instrText>
+          </w:r>
+          <w:r>
+            <w:rPr>
+              <w:rFonts w:hint="eastAsia" w:ascii="宋体" w:hAnsi="宋体" w:eastAsia="宋体" w:cs="宋体"/>
+              <w:szCs w:val="24"/>
+            </w:rPr>
+            <w:fldChar w:fldCharType="separate"/>
+          </w:r>
+          <w:r>
+            <w:rPr>
+              <w:rFonts w:hint="default"/>
+              <w:lang w:val="en-US" w:eastAsia="zh-CN"/>
+            </w:rPr>
+            <w:t>5.1.2. 问题登记和归类</w:t>
+          </w:r>
+          <w:r>
+            <w:tab/>
+          </w:r>
+          <w:r>
+            <w:fldChar w:fldCharType="begin"/>
+          </w:r>
+          <w:r>
+            <w:instrText xml:space="preserve"> PAGEREF _Toc19814 \h </w:instrText>
+          </w:r>
+          <w:r>
+            <w:fldChar w:fldCharType="separate"/>
+          </w:r>
+          <w:r>
+            <w:t>6</w:t>
+          </w:r>
+          <w:r>
+            <w:fldChar w:fldCharType="end"/>
+          </w:r>
+          <w:r>
+            <w:rPr>
+              <w:rFonts w:hint="eastAsia" w:ascii="宋体" w:hAnsi="宋体" w:eastAsia="宋体" w:cs="宋体"/>
+              <w:szCs w:val="24"/>
+            </w:rPr>
+            <w:fldChar w:fldCharType="end"/>
+          </w:r>
+        </w:p>
+        <w:p>
+          <w:pPr>
+            <w:pStyle w:val="13"/>
+            <w:tabs>
+              <w:tab w:val="right" w:leader="dot" w:pos="8306"/>
+            </w:tabs>
+          </w:pPr>
+          <w:r>
+            <w:rPr>
+              <w:rFonts w:hint="eastAsia" w:ascii="宋体" w:hAnsi="宋体" w:eastAsia="宋体" w:cs="宋体"/>
+              <w:szCs w:val="24"/>
+            </w:rPr>
+            <w:fldChar w:fldCharType="begin"/>
+          </w:r>
+          <w:r>
+            <w:rPr>
+              <w:rFonts w:hint="eastAsia" w:ascii="宋体" w:hAnsi="宋体" w:eastAsia="宋体" w:cs="宋体"/>
+              <w:szCs w:val="24"/>
+            </w:rPr>
+            <w:instrText xml:space="preserve"> HYPERLINK \l _Toc27744 </w:instrText>
+          </w:r>
+          <w:r>
+            <w:rPr>
+              <w:rFonts w:hint="eastAsia" w:ascii="宋体" w:hAnsi="宋体" w:eastAsia="宋体" w:cs="宋体"/>
+              <w:szCs w:val="24"/>
+            </w:rPr>
+            <w:fldChar w:fldCharType="separate"/>
+          </w:r>
+          <w:r>
+            <w:rPr>
+              <w:rFonts w:hint="default"/>
+              <w:lang w:val="en-US" w:eastAsia="zh-CN"/>
+            </w:rPr>
+            <w:t>5.1.3. 问题分派与小组组建</w:t>
+          </w:r>
+          <w:r>
+            <w:tab/>
+          </w:r>
+          <w:r>
+            <w:fldChar w:fldCharType="begin"/>
+          </w:r>
+          <w:r>
+            <w:instrText xml:space="preserve"> PAGEREF _Toc27744 \h </w:instrText>
+          </w:r>
+          <w:r>
+            <w:fldChar w:fldCharType="separate"/>
+          </w:r>
+          <w:r>
+            <w:t>6</w:t>
+          </w:r>
+          <w:r>
+            <w:fldChar w:fldCharType="end"/>
+          </w:r>
+          <w:r>
+            <w:rPr>
+              <w:rFonts w:hint="eastAsia" w:ascii="宋体" w:hAnsi="宋体" w:eastAsia="宋体" w:cs="宋体"/>
+              <w:szCs w:val="24"/>
+            </w:rPr>
+            <w:fldChar w:fldCharType="end"/>
+          </w:r>
+        </w:p>
+        <w:p>
+          <w:pPr>
+            <w:pStyle w:val="13"/>
+            <w:tabs>
+              <w:tab w:val="right" w:leader="dot" w:pos="8306"/>
+            </w:tabs>
+          </w:pPr>
+          <w:r>
+            <w:rPr>
+              <w:rFonts w:hint="eastAsia" w:ascii="宋体" w:hAnsi="宋体" w:eastAsia="宋体" w:cs="宋体"/>
+              <w:szCs w:val="24"/>
+            </w:rPr>
+            <w:fldChar w:fldCharType="begin"/>
+          </w:r>
+          <w:r>
+            <w:rPr>
+              <w:rFonts w:hint="eastAsia" w:ascii="宋体" w:hAnsi="宋体" w:eastAsia="宋体" w:cs="宋体"/>
+              <w:szCs w:val="24"/>
+            </w:rPr>
+            <w:instrText xml:space="preserve"> HYPERLINK \l _Toc29905 </w:instrText>
+          </w:r>
+          <w:r>
+            <w:rPr>
+              <w:rFonts w:hint="eastAsia" w:ascii="宋体" w:hAnsi="宋体" w:eastAsia="宋体" w:cs="宋体"/>
+              <w:szCs w:val="24"/>
+            </w:rPr>
+            <w:fldChar w:fldCharType="separate"/>
+          </w:r>
+          <w:r>
+            <w:rPr>
+              <w:rFonts w:hint="default"/>
+              <w:lang w:val="en-US" w:eastAsia="zh-CN"/>
+            </w:rPr>
+            <w:t>5.1.4. 问题调研与分析诊断</w:t>
+          </w:r>
+          <w:r>
+            <w:tab/>
+          </w:r>
+          <w:r>
+            <w:fldChar w:fldCharType="begin"/>
+          </w:r>
+          <w:r>
+            <w:instrText xml:space="preserve"> PAGEREF _Toc29905 \h </w:instrText>
+          </w:r>
+          <w:r>
+            <w:fldChar w:fldCharType="separate"/>
+          </w:r>
+          <w:r>
+            <w:t>6</w:t>
+          </w:r>
+          <w:r>
+            <w:fldChar w:fldCharType="end"/>
+          </w:r>
+          <w:r>
+            <w:rPr>
+              <w:rFonts w:hint="eastAsia" w:ascii="宋体" w:hAnsi="宋体" w:eastAsia="宋体" w:cs="宋体"/>
+              <w:szCs w:val="24"/>
+            </w:rPr>
+            <w:fldChar w:fldCharType="end"/>
+          </w:r>
+        </w:p>
+        <w:p>
+          <w:pPr>
+            <w:pStyle w:val="13"/>
+            <w:tabs>
+              <w:tab w:val="right" w:leader="dot" w:pos="8306"/>
+            </w:tabs>
+          </w:pPr>
+          <w:r>
+            <w:rPr>
+              <w:rFonts w:hint="eastAsia" w:ascii="宋体" w:hAnsi="宋体" w:eastAsia="宋体" w:cs="宋体"/>
+              <w:szCs w:val="24"/>
+            </w:rPr>
+            <w:fldChar w:fldCharType="begin"/>
+          </w:r>
+          <w:r>
+            <w:rPr>
+              <w:rFonts w:hint="eastAsia" w:ascii="宋体" w:hAnsi="宋体" w:eastAsia="宋体" w:cs="宋体"/>
+              <w:szCs w:val="24"/>
+            </w:rPr>
+            <w:instrText xml:space="preserve"> HYPERLINK \l _Toc13074 </w:instrText>
+          </w:r>
+          <w:r>
+            <w:rPr>
+              <w:rFonts w:hint="eastAsia" w:ascii="宋体" w:hAnsi="宋体" w:eastAsia="宋体" w:cs="宋体"/>
+              <w:szCs w:val="24"/>
+            </w:rPr>
+            <w:fldChar w:fldCharType="separate"/>
+          </w:r>
+          <w:r>
+            <w:rPr>
+              <w:rFonts w:hint="default"/>
+              <w:lang w:val="en-US" w:eastAsia="zh-CN"/>
+            </w:rPr>
+            <w:t>5.1.5. 确定临时措施</w:t>
+          </w:r>
+          <w:r>
+            <w:tab/>
+          </w:r>
+          <w:r>
+            <w:fldChar w:fldCharType="begin"/>
+          </w:r>
+          <w:r>
+            <w:instrText xml:space="preserve"> PAGEREF _Toc13074 \h </w:instrText>
+          </w:r>
+          <w:r>
+            <w:fldChar w:fldCharType="separate"/>
+          </w:r>
+          <w:r>
+            <w:t>6</w:t>
+          </w:r>
+          <w:r>
+            <w:fldChar w:fldCharType="end"/>
+          </w:r>
+          <w:r>
+            <w:rPr>
+              <w:rFonts w:hint="eastAsia" w:ascii="宋体" w:hAnsi="宋体" w:eastAsia="宋体" w:cs="宋体"/>
+              <w:szCs w:val="24"/>
+            </w:rPr>
+            <w:fldChar w:fldCharType="end"/>
+          </w:r>
+        </w:p>
+        <w:p>
+          <w:pPr>
+            <w:pStyle w:val="13"/>
+            <w:tabs>
+              <w:tab w:val="right" w:leader="dot" w:pos="8306"/>
+            </w:tabs>
+          </w:pPr>
+          <w:r>
+            <w:rPr>
+              <w:rFonts w:hint="eastAsia" w:ascii="宋体" w:hAnsi="宋体" w:eastAsia="宋体" w:cs="宋体"/>
+              <w:szCs w:val="24"/>
+            </w:rPr>
+            <w:fldChar w:fldCharType="begin"/>
+          </w:r>
+          <w:r>
+            <w:rPr>
+              <w:rFonts w:hint="eastAsia" w:ascii="宋体" w:hAnsi="宋体" w:eastAsia="宋体" w:cs="宋体"/>
+              <w:szCs w:val="24"/>
+            </w:rPr>
+            <w:instrText xml:space="preserve"> HYPERLINK \l _Toc6783 </w:instrText>
+          </w:r>
+          <w:r>
+            <w:rPr>
+              <w:rFonts w:hint="eastAsia" w:ascii="宋体" w:hAnsi="宋体" w:eastAsia="宋体" w:cs="宋体"/>
+              <w:szCs w:val="24"/>
+            </w:rPr>
+            <w:fldChar w:fldCharType="separate"/>
+          </w:r>
+          <w:r>
+            <w:rPr>
+              <w:rFonts w:hint="default"/>
+            </w:rPr>
+            <w:t>5.1.6. 确定解决方案</w:t>
+          </w:r>
+          <w:r>
+            <w:tab/>
+          </w:r>
+          <w:r>
+            <w:fldChar w:fldCharType="begin"/>
+          </w:r>
+          <w:r>
+            <w:instrText xml:space="preserve"> PAGEREF _Toc6783 \h </w:instrText>
+          </w:r>
+          <w:r>
+            <w:fldChar w:fldCharType="separate"/>
+          </w:r>
+          <w:r>
+            <w:t>6</w:t>
+          </w:r>
+          <w:r>
+            <w:fldChar w:fldCharType="end"/>
+          </w:r>
+          <w:r>
+            <w:rPr>
+              <w:rFonts w:hint="eastAsia" w:ascii="宋体" w:hAnsi="宋体" w:eastAsia="宋体" w:cs="宋体"/>
+              <w:szCs w:val="24"/>
+            </w:rPr>
+            <w:fldChar w:fldCharType="end"/>
+          </w:r>
+        </w:p>
+        <w:p>
+          <w:pPr>
+            <w:pStyle w:val="13"/>
+            <w:tabs>
+              <w:tab w:val="right" w:leader="dot" w:pos="8306"/>
+            </w:tabs>
+          </w:pPr>
+          <w:r>
+            <w:rPr>
+              <w:rFonts w:hint="eastAsia" w:ascii="宋体" w:hAnsi="宋体" w:eastAsia="宋体" w:cs="宋体"/>
+              <w:szCs w:val="24"/>
+            </w:rPr>
+            <w:fldChar w:fldCharType="begin"/>
+          </w:r>
+          <w:r>
+            <w:rPr>
+              <w:rFonts w:hint="eastAsia" w:ascii="宋体" w:hAnsi="宋体" w:eastAsia="宋体" w:cs="宋体"/>
+              <w:szCs w:val="24"/>
+            </w:rPr>
+            <w:instrText xml:space="preserve"> HYPERLINK \l _Toc17113 </w:instrText>
+          </w:r>
+          <w:r>
+            <w:rPr>
+              <w:rFonts w:hint="eastAsia" w:ascii="宋体" w:hAnsi="宋体" w:eastAsia="宋体" w:cs="宋体"/>
+              <w:szCs w:val="24"/>
+            </w:rPr>
+            <w:fldChar w:fldCharType="separate"/>
+          </w:r>
+          <w:r>
+            <w:rPr>
+              <w:rFonts w:hint="default"/>
+            </w:rPr>
+            <w:t>5.1.7. 问题回顾与评审</w:t>
+          </w:r>
+          <w:r>
+            <w:tab/>
+          </w:r>
+          <w:r>
+            <w:fldChar w:fldCharType="begin"/>
+          </w:r>
+          <w:r>
+            <w:instrText xml:space="preserve"> PAGEREF _Toc17113 \h </w:instrText>
+          </w:r>
+          <w:r>
+            <w:fldChar w:fldCharType="separate"/>
+          </w:r>
+          <w:r>
+            <w:t>6</w:t>
+          </w:r>
+          <w:r>
+            <w:fldChar w:fldCharType="end"/>
+          </w:r>
+          <w:r>
+            <w:rPr>
+              <w:rFonts w:hint="eastAsia" w:ascii="宋体" w:hAnsi="宋体" w:eastAsia="宋体" w:cs="宋体"/>
+              <w:szCs w:val="24"/>
+            </w:rPr>
+            <w:fldChar w:fldCharType="end"/>
+          </w:r>
+        </w:p>
+        <w:p>
+          <w:pPr>
+            <w:pStyle w:val="13"/>
+            <w:tabs>
+              <w:tab w:val="right" w:leader="dot" w:pos="8306"/>
+            </w:tabs>
+          </w:pPr>
+          <w:r>
+            <w:rPr>
+              <w:rFonts w:hint="eastAsia" w:ascii="宋体" w:hAnsi="宋体" w:eastAsia="宋体" w:cs="宋体"/>
+              <w:szCs w:val="24"/>
+            </w:rPr>
+            <w:fldChar w:fldCharType="begin"/>
+          </w:r>
+          <w:r>
+            <w:rPr>
+              <w:rFonts w:hint="eastAsia" w:ascii="宋体" w:hAnsi="宋体" w:eastAsia="宋体" w:cs="宋体"/>
+              <w:szCs w:val="24"/>
+            </w:rPr>
+            <w:instrText xml:space="preserve"> HYPERLINK \l _Toc7767 </w:instrText>
+          </w:r>
+          <w:r>
+            <w:rPr>
+              <w:rFonts w:hint="eastAsia" w:ascii="宋体" w:hAnsi="宋体" w:eastAsia="宋体" w:cs="宋体"/>
+              <w:szCs w:val="24"/>
+            </w:rPr>
+            <w:fldChar w:fldCharType="separate"/>
+          </w:r>
+          <w:r>
+            <w:rPr>
+              <w:rFonts w:hint="default"/>
+              <w:lang w:val="en-US" w:eastAsia="zh-CN"/>
+            </w:rPr>
+            <w:t xml:space="preserve">5.1.8. </w:t>
+          </w:r>
+          <w:r>
+            <w:rPr>
+              <w:rFonts w:hint="eastAsia"/>
+              <w:lang w:val="en-US" w:eastAsia="zh-CN"/>
+            </w:rPr>
+            <w:t>问题归档</w:t>
+          </w:r>
+          <w:r>
+            <w:tab/>
+          </w:r>
+          <w:r>
+            <w:fldChar w:fldCharType="begin"/>
+          </w:r>
+          <w:r>
+            <w:instrText xml:space="preserve"> PAGEREF _Toc7767 \h </w:instrText>
+          </w:r>
+          <w:r>
+            <w:fldChar w:fldCharType="separate"/>
+          </w:r>
+          <w:r>
+            <w:t>7</w:t>
+          </w:r>
+          <w:r>
+            <w:fldChar w:fldCharType="end"/>
+          </w:r>
+          <w:r>
+            <w:rPr>
+              <w:rFonts w:hint="eastAsia" w:ascii="宋体" w:hAnsi="宋体" w:eastAsia="宋体" w:cs="宋体"/>
+              <w:szCs w:val="24"/>
+            </w:rPr>
+            <w:fldChar w:fldCharType="end"/>
+          </w:r>
+        </w:p>
+        <w:p>
+          <w:pPr>
+            <w:pStyle w:val="13"/>
+            <w:tabs>
+              <w:tab w:val="right" w:leader="dot" w:pos="8306"/>
+            </w:tabs>
+          </w:pPr>
+          <w:r>
+            <w:rPr>
+              <w:rFonts w:hint="eastAsia" w:ascii="宋体" w:hAnsi="宋体" w:eastAsia="宋体" w:cs="宋体"/>
+              <w:szCs w:val="24"/>
+            </w:rPr>
+            <w:fldChar w:fldCharType="begin"/>
+          </w:r>
+          <w:r>
+            <w:rPr>
+              <w:rFonts w:hint="eastAsia" w:ascii="宋体" w:hAnsi="宋体" w:eastAsia="宋体" w:cs="宋体"/>
+              <w:szCs w:val="24"/>
+            </w:rPr>
+            <w:instrText xml:space="preserve"> HYPERLINK \l _Toc31977 </w:instrText>
+          </w:r>
+          <w:r>
+            <w:rPr>
+              <w:rFonts w:hint="eastAsia" w:ascii="宋体" w:hAnsi="宋体" w:eastAsia="宋体" w:cs="宋体"/>
+              <w:szCs w:val="24"/>
+            </w:rPr>
+            <w:fldChar w:fldCharType="separate"/>
+          </w:r>
+          <w:r>
+            <w:rPr>
+              <w:rFonts w:hint="default"/>
+            </w:rPr>
+            <w:t>5.1.9. 问题关闭</w:t>
+          </w:r>
+          <w:r>
+            <w:tab/>
+          </w:r>
+          <w:r>
+            <w:fldChar w:fldCharType="begin"/>
+          </w:r>
+          <w:r>
+            <w:instrText xml:space="preserve"> PAGEREF _Toc31977 \h </w:instrText>
+          </w:r>
+          <w:r>
+            <w:fldChar w:fldCharType="separate"/>
+          </w:r>
+          <w:r>
+            <w:t>7</w:t>
+          </w:r>
+          <w:r>
+            <w:fldChar w:fldCharType="end"/>
+          </w:r>
+          <w:r>
+            <w:rPr>
+              <w:rFonts w:hint="eastAsia" w:ascii="宋体" w:hAnsi="宋体" w:eastAsia="宋体" w:cs="宋体"/>
+              <w:szCs w:val="24"/>
+            </w:rPr>
+            <w:fldChar w:fldCharType="end"/>
+          </w:r>
+        </w:p>
+        <w:p>
+          <w:pPr>
+            <w:pStyle w:val="13"/>
+            <w:tabs>
+              <w:tab w:val="right" w:leader="dot" w:pos="8306"/>
+            </w:tabs>
+          </w:pPr>
+          <w:r>
+            <w:rPr>
+              <w:rFonts w:hint="eastAsia" w:ascii="宋体" w:hAnsi="宋体" w:eastAsia="宋体" w:cs="宋体"/>
+              <w:szCs w:val="24"/>
+            </w:rPr>
+            <w:fldChar w:fldCharType="begin"/>
+          </w:r>
+          <w:r>
+            <w:rPr>
+              <w:rFonts w:hint="eastAsia" w:ascii="宋体" w:hAnsi="宋体" w:eastAsia="宋体" w:cs="宋体"/>
+              <w:szCs w:val="24"/>
+            </w:rPr>
+            <w:instrText xml:space="preserve"> HYPERLINK \l _Toc510 </w:instrText>
+          </w:r>
+          <w:r>
+            <w:rPr>
+              <w:rFonts w:hint="eastAsia" w:ascii="宋体" w:hAnsi="宋体" w:eastAsia="宋体" w:cs="宋体"/>
+              <w:szCs w:val="24"/>
+            </w:rPr>
+            <w:fldChar w:fldCharType="separate"/>
+          </w:r>
+          <w:r>
+            <w:rPr>
+              <w:rFonts w:hint="default"/>
+            </w:rPr>
+            <w:t>5.1.10. 问题报告</w:t>
+          </w:r>
+          <w:r>
+            <w:tab/>
+          </w:r>
+          <w:r>
+            <w:fldChar w:fldCharType="begin"/>
+          </w:r>
+          <w:r>
+            <w:instrText xml:space="preserve"> PAGEREF _Toc510 \h </w:instrText>
+          </w:r>
+          <w:r>
+            <w:fldChar w:fldCharType="separate"/>
+          </w:r>
+          <w:r>
+            <w:t>7</w:t>
+          </w:r>
+          <w:r>
+            <w:fldChar w:fldCharType="end"/>
+          </w:r>
+          <w:r>
+            <w:rPr>
+              <w:rFonts w:hint="eastAsia" w:ascii="宋体" w:hAnsi="宋体" w:eastAsia="宋体" w:cs="宋体"/>
               <w:szCs w:val="24"/>
             </w:rPr>
             <w:fldChar w:fldCharType="end"/>
@@ -2285,16 +2680,10 @@
             <w:tabs>
               <w:tab w:val="right" w:leader="dot" w:pos="8306"/>
             </w:tabs>
-            <w:rPr>
-              <w:rFonts w:hint="eastAsia" w:ascii="宋体" w:hAnsi="宋体" w:eastAsia="宋体" w:cs="宋体"/>
-              <w:sz w:val="24"/>
-              <w:szCs w:val="24"/>
-            </w:rPr>
           </w:pPr>
           <w:r>
             <w:rPr>
               <w:rFonts w:hint="eastAsia" w:ascii="宋体" w:hAnsi="宋体" w:eastAsia="宋体" w:cs="宋体"/>
-              <w:sz w:val="24"/>
               <w:szCs w:val="24"/>
             </w:rPr>
             <w:fldChar w:fldCharType="begin"/>
@@ -2302,181 +2691,47 @@
           <w:r>
             <w:rPr>
               <w:rFonts w:hint="eastAsia" w:ascii="宋体" w:hAnsi="宋体" w:eastAsia="宋体" w:cs="宋体"/>
-              <w:sz w:val="24"/>
-              <w:szCs w:val="24"/>
-            </w:rPr>
-            <w:instrText xml:space="preserve"> HYPERLINK \l _Toc6490 </w:instrText>
-          </w:r>
-          <w:r>
-            <w:rPr>
-              <w:rFonts w:hint="eastAsia" w:ascii="宋体" w:hAnsi="宋体" w:eastAsia="宋体" w:cs="宋体"/>
-              <w:sz w:val="24"/>
+              <w:szCs w:val="24"/>
+            </w:rPr>
+            <w:instrText xml:space="preserve"> HYPERLINK \l _Toc29839 </w:instrText>
+          </w:r>
+          <w:r>
+            <w:rPr>
+              <w:rFonts w:hint="eastAsia" w:ascii="宋体" w:hAnsi="宋体" w:eastAsia="宋体" w:cs="宋体"/>
               <w:szCs w:val="24"/>
             </w:rPr>
             <w:fldChar w:fldCharType="separate"/>
           </w:r>
           <w:r>
             <w:rPr>
-              <w:rFonts w:hint="eastAsia" w:ascii="宋体" w:hAnsi="宋体" w:eastAsia="宋体" w:cs="宋体"/>
-              <w:sz w:val="24"/>
-              <w:szCs w:val="24"/>
-            </w:rPr>
-            <w:t>4.3. 协商解除劳动关系程序</w:t>
-          </w:r>
-          <w:r>
-            <w:rPr>
-              <w:rFonts w:hint="eastAsia" w:ascii="宋体" w:hAnsi="宋体" w:eastAsia="宋体" w:cs="宋体"/>
-              <w:sz w:val="24"/>
-              <w:szCs w:val="24"/>
-            </w:rPr>
+              <w:rFonts w:hint="default"/>
+            </w:rPr>
+            <w:t xml:space="preserve">5.2. </w:t>
+          </w:r>
+          <w:r>
+            <w:t>考核指标</w:t>
+          </w:r>
+          <w:r>
             <w:tab/>
           </w:r>
           <w:r>
-            <w:rPr>
-              <w:rFonts w:hint="eastAsia" w:ascii="宋体" w:hAnsi="宋体" w:eastAsia="宋体" w:cs="宋体"/>
-              <w:sz w:val="24"/>
-              <w:szCs w:val="24"/>
-            </w:rPr>
             <w:fldChar w:fldCharType="begin"/>
           </w:r>
           <w:r>
-            <w:rPr>
-              <w:rFonts w:hint="eastAsia" w:ascii="宋体" w:hAnsi="宋体" w:eastAsia="宋体" w:cs="宋体"/>
-              <w:sz w:val="24"/>
-              <w:szCs w:val="24"/>
-            </w:rPr>
-            <w:instrText xml:space="preserve"> PAGEREF _Toc6490 \h </w:instrText>
-          </w:r>
-          <w:r>
-            <w:rPr>
-              <w:rFonts w:hint="eastAsia" w:ascii="宋体" w:hAnsi="宋体" w:eastAsia="宋体" w:cs="宋体"/>
-              <w:sz w:val="24"/>
-              <w:szCs w:val="24"/>
-            </w:rPr>
+            <w:instrText xml:space="preserve"> PAGEREF _Toc29839 \h </w:instrText>
+          </w:r>
+          <w:r>
             <w:fldChar w:fldCharType="separate"/>
           </w:r>
           <w:r>
-            <w:rPr>
-              <w:rFonts w:hint="eastAsia" w:ascii="宋体" w:hAnsi="宋体" w:eastAsia="宋体" w:cs="宋体"/>
-              <w:sz w:val="24"/>
-              <w:szCs w:val="24"/>
-            </w:rPr>
-            <w:t>5</w:t>
-          </w:r>
-          <w:r>
-            <w:rPr>
-              <w:rFonts w:hint="eastAsia" w:ascii="宋体" w:hAnsi="宋体" w:eastAsia="宋体" w:cs="宋体"/>
-              <w:sz w:val="24"/>
-              <w:szCs w:val="24"/>
-            </w:rPr>
+            <w:t>7</w:t>
+          </w:r>
+          <w:r>
             <w:fldChar w:fldCharType="end"/>
           </w:r>
           <w:r>
             <w:rPr>
               <w:rFonts w:hint="eastAsia" w:ascii="宋体" w:hAnsi="宋体" w:eastAsia="宋体" w:cs="宋体"/>
-              <w:sz w:val="24"/>
-              <w:szCs w:val="24"/>
-            </w:rPr>
-            <w:fldChar w:fldCharType="end"/>
-          </w:r>
-        </w:p>
-        <w:p>
-          <w:pPr>
-            <w:pStyle w:val="17"/>
-            <w:tabs>
-              <w:tab w:val="right" w:leader="dot" w:pos="8306"/>
-            </w:tabs>
-            <w:rPr>
-              <w:rFonts w:hint="eastAsia" w:ascii="宋体" w:hAnsi="宋体" w:eastAsia="宋体" w:cs="宋体"/>
-              <w:sz w:val="24"/>
-              <w:szCs w:val="24"/>
-            </w:rPr>
-          </w:pPr>
-          <w:r>
-            <w:rPr>
-              <w:rFonts w:hint="eastAsia" w:ascii="宋体" w:hAnsi="宋体" w:eastAsia="宋体" w:cs="宋体"/>
-              <w:sz w:val="24"/>
-              <w:szCs w:val="24"/>
-            </w:rPr>
-            <w:fldChar w:fldCharType="begin"/>
-          </w:r>
-          <w:r>
-            <w:rPr>
-              <w:rFonts w:hint="eastAsia" w:ascii="宋体" w:hAnsi="宋体" w:eastAsia="宋体" w:cs="宋体"/>
-              <w:sz w:val="24"/>
-              <w:szCs w:val="24"/>
-            </w:rPr>
-            <w:instrText xml:space="preserve"> HYPERLINK \l _Toc13099 </w:instrText>
-          </w:r>
-          <w:r>
-            <w:rPr>
-              <w:rFonts w:hint="eastAsia" w:ascii="宋体" w:hAnsi="宋体" w:eastAsia="宋体" w:cs="宋体"/>
-              <w:sz w:val="24"/>
-              <w:szCs w:val="24"/>
-            </w:rPr>
-            <w:fldChar w:fldCharType="separate"/>
-          </w:r>
-          <w:r>
-            <w:rPr>
-              <w:rFonts w:hint="eastAsia" w:ascii="宋体" w:hAnsi="宋体" w:eastAsia="宋体" w:cs="宋体"/>
-              <w:sz w:val="24"/>
-              <w:szCs w:val="24"/>
-              <w:lang w:val="en-US" w:eastAsia="zh-CN"/>
-            </w:rPr>
-            <w:t>4.4. 自动离职</w:t>
-          </w:r>
-          <w:r>
-            <w:rPr>
-              <w:rFonts w:hint="eastAsia" w:ascii="宋体" w:hAnsi="宋体" w:eastAsia="宋体" w:cs="宋体"/>
-              <w:sz w:val="24"/>
-              <w:szCs w:val="24"/>
-            </w:rPr>
-            <w:tab/>
-          </w:r>
-          <w:r>
-            <w:rPr>
-              <w:rFonts w:hint="eastAsia" w:ascii="宋体" w:hAnsi="宋体" w:eastAsia="宋体" w:cs="宋体"/>
-              <w:sz w:val="24"/>
-              <w:szCs w:val="24"/>
-            </w:rPr>
-            <w:fldChar w:fldCharType="begin"/>
-          </w:r>
-          <w:r>
-            <w:rPr>
-              <w:rFonts w:hint="eastAsia" w:ascii="宋体" w:hAnsi="宋体" w:eastAsia="宋体" w:cs="宋体"/>
-              <w:sz w:val="24"/>
-              <w:szCs w:val="24"/>
-            </w:rPr>
-            <w:instrText xml:space="preserve"> PAGEREF _Toc13099 \h </w:instrText>
-          </w:r>
-          <w:r>
-            <w:rPr>
-              <w:rFonts w:hint="eastAsia" w:ascii="宋体" w:hAnsi="宋体" w:eastAsia="宋体" w:cs="宋体"/>
-              <w:sz w:val="24"/>
-              <w:szCs w:val="24"/>
-            </w:rPr>
-            <w:fldChar w:fldCharType="separate"/>
-          </w:r>
-          <w:r>
-            <w:rPr>
-              <w:rFonts w:hint="eastAsia" w:ascii="宋体" w:hAnsi="宋体" w:eastAsia="宋体" w:cs="宋体"/>
-              <w:sz w:val="24"/>
-              <w:szCs w:val="24"/>
-            </w:rPr>
-            <w:t>5</w:t>
-          </w:r>
-          <w:r>
-            <w:rPr>
-              <w:rFonts w:hint="eastAsia" w:ascii="宋体" w:hAnsi="宋体" w:eastAsia="宋体" w:cs="宋体"/>
-              <w:sz w:val="24"/>
-              <w:szCs w:val="24"/>
-            </w:rPr>
-            <w:fldChar w:fldCharType="end"/>
-          </w:r>
-          <w:r>
-            <w:rPr>
-              <w:rFonts w:hint="eastAsia" w:ascii="宋体" w:hAnsi="宋体" w:eastAsia="宋体" w:cs="宋体"/>
-              <w:sz w:val="24"/>
               <w:szCs w:val="24"/>
             </w:rPr>
             <w:fldChar w:fldCharType="end"/>
@@ -2488,16 +2743,10 @@
             <w:tabs>
               <w:tab w:val="right" w:leader="dot" w:pos="8306"/>
             </w:tabs>
-            <w:rPr>
-              <w:rFonts w:hint="eastAsia" w:ascii="宋体" w:hAnsi="宋体" w:eastAsia="宋体" w:cs="宋体"/>
-              <w:sz w:val="24"/>
-              <w:szCs w:val="24"/>
-            </w:rPr>
           </w:pPr>
           <w:r>
             <w:rPr>
               <w:rFonts w:hint="eastAsia" w:ascii="宋体" w:hAnsi="宋体" w:eastAsia="宋体" w:cs="宋体"/>
-              <w:sz w:val="24"/>
               <w:szCs w:val="24"/>
             </w:rPr>
             <w:fldChar w:fldCharType="begin"/>
@@ -2505,299 +2754,52 @@
           <w:r>
             <w:rPr>
               <w:rFonts w:hint="eastAsia" w:ascii="宋体" w:hAnsi="宋体" w:eastAsia="宋体" w:cs="宋体"/>
-              <w:sz w:val="24"/>
-              <w:szCs w:val="24"/>
-            </w:rPr>
-            <w:instrText xml:space="preserve"> HYPERLINK \l _Toc455 </w:instrText>
-          </w:r>
-          <w:r>
-            <w:rPr>
-              <w:rFonts w:hint="eastAsia" w:ascii="宋体" w:hAnsi="宋体" w:eastAsia="宋体" w:cs="宋体"/>
-              <w:sz w:val="24"/>
+              <w:szCs w:val="24"/>
+            </w:rPr>
+            <w:instrText xml:space="preserve"> HYPERLINK \l _Toc10979 </w:instrText>
+          </w:r>
+          <w:r>
+            <w:rPr>
+              <w:rFonts w:hint="eastAsia" w:ascii="宋体" w:hAnsi="宋体" w:eastAsia="宋体" w:cs="宋体"/>
               <w:szCs w:val="24"/>
             </w:rPr>
             <w:fldChar w:fldCharType="separate"/>
           </w:r>
           <w:r>
             <w:rPr>
-              <w:rFonts w:hint="eastAsia" w:ascii="宋体" w:hAnsi="宋体" w:eastAsia="宋体" w:cs="宋体"/>
-              <w:sz w:val="24"/>
-              <w:szCs w:val="24"/>
-            </w:rPr>
-            <w:t>5. 工作交接流程</w:t>
-          </w:r>
-          <w:r>
-            <w:rPr>
-              <w:rFonts w:hint="eastAsia" w:ascii="宋体" w:hAnsi="宋体" w:eastAsia="宋体" w:cs="宋体"/>
-              <w:sz w:val="24"/>
-              <w:szCs w:val="24"/>
-            </w:rPr>
+              <w:rFonts w:hint="default"/>
+              <w:lang w:val="en-US" w:eastAsia="zh-CN"/>
+            </w:rPr>
+            <w:t xml:space="preserve">6. </w:t>
+          </w:r>
+          <w:r>
+            <w:rPr>
+              <w:rFonts w:hint="eastAsia"/>
+              <w:lang w:val="en-US" w:eastAsia="zh-CN"/>
+            </w:rPr>
+            <w:t>附则</w:t>
+          </w:r>
+          <w:r>
             <w:tab/>
           </w:r>
           <w:r>
-            <w:rPr>
-              <w:rFonts w:hint="eastAsia" w:ascii="宋体" w:hAnsi="宋体" w:eastAsia="宋体" w:cs="宋体"/>
-              <w:sz w:val="24"/>
-              <w:szCs w:val="24"/>
-            </w:rPr>
             <w:fldChar w:fldCharType="begin"/>
           </w:r>
           <w:r>
-            <w:rPr>
-              <w:rFonts w:hint="eastAsia" w:ascii="宋体" w:hAnsi="宋体" w:eastAsia="宋体" w:cs="宋体"/>
-              <w:sz w:val="24"/>
-              <w:szCs w:val="24"/>
-            </w:rPr>
-            <w:instrText xml:space="preserve"> PAGEREF _Toc455 \h </w:instrText>
-          </w:r>
-          <w:r>
-            <w:rPr>
-              <w:rFonts w:hint="eastAsia" w:ascii="宋体" w:hAnsi="宋体" w:eastAsia="宋体" w:cs="宋体"/>
-              <w:sz w:val="24"/>
-              <w:szCs w:val="24"/>
-            </w:rPr>
+            <w:instrText xml:space="preserve"> PAGEREF _Toc10979 \h </w:instrText>
+          </w:r>
+          <w:r>
             <w:fldChar w:fldCharType="separate"/>
           </w:r>
           <w:r>
-            <w:rPr>
-              <w:rFonts w:hint="eastAsia" w:ascii="宋体" w:hAnsi="宋体" w:eastAsia="宋体" w:cs="宋体"/>
-              <w:sz w:val="24"/>
-              <w:szCs w:val="24"/>
-            </w:rPr>
-            <w:t>5</w:t>
-          </w:r>
-          <w:r>
-            <w:rPr>
-              <w:rFonts w:hint="eastAsia" w:ascii="宋体" w:hAnsi="宋体" w:eastAsia="宋体" w:cs="宋体"/>
-              <w:sz w:val="24"/>
-              <w:szCs w:val="24"/>
-            </w:rPr>
+            <w:t>7</w:t>
+          </w:r>
+          <w:r>
             <w:fldChar w:fldCharType="end"/>
           </w:r>
           <w:r>
             <w:rPr>
               <w:rFonts w:hint="eastAsia" w:ascii="宋体" w:hAnsi="宋体" w:eastAsia="宋体" w:cs="宋体"/>
-              <w:sz w:val="24"/>
-              <w:szCs w:val="24"/>
-            </w:rPr>
-            <w:fldChar w:fldCharType="end"/>
-          </w:r>
-        </w:p>
-        <w:p>
-          <w:pPr>
-            <w:pStyle w:val="17"/>
-            <w:tabs>
-              <w:tab w:val="right" w:leader="dot" w:pos="8306"/>
-            </w:tabs>
-            <w:rPr>
-              <w:rFonts w:hint="eastAsia" w:ascii="宋体" w:hAnsi="宋体" w:eastAsia="宋体" w:cs="宋体"/>
-              <w:sz w:val="24"/>
-              <w:szCs w:val="24"/>
-            </w:rPr>
-          </w:pPr>
-          <w:r>
-            <w:rPr>
-              <w:rFonts w:hint="eastAsia" w:ascii="宋体" w:hAnsi="宋体" w:eastAsia="宋体" w:cs="宋体"/>
-              <w:sz w:val="24"/>
-              <w:szCs w:val="24"/>
-            </w:rPr>
-            <w:fldChar w:fldCharType="begin"/>
-          </w:r>
-          <w:r>
-            <w:rPr>
-              <w:rFonts w:hint="eastAsia" w:ascii="宋体" w:hAnsi="宋体" w:eastAsia="宋体" w:cs="宋体"/>
-              <w:sz w:val="24"/>
-              <w:szCs w:val="24"/>
-            </w:rPr>
-            <w:instrText xml:space="preserve"> HYPERLINK \l _Toc1081 </w:instrText>
-          </w:r>
-          <w:r>
-            <w:rPr>
-              <w:rFonts w:hint="eastAsia" w:ascii="宋体" w:hAnsi="宋体" w:eastAsia="宋体" w:cs="宋体"/>
-              <w:sz w:val="24"/>
-              <w:szCs w:val="24"/>
-            </w:rPr>
-            <w:fldChar w:fldCharType="separate"/>
-          </w:r>
-          <w:r>
-            <w:rPr>
-              <w:rFonts w:hint="eastAsia" w:ascii="宋体" w:hAnsi="宋体" w:eastAsia="宋体" w:cs="宋体"/>
-              <w:sz w:val="24"/>
-              <w:szCs w:val="24"/>
-            </w:rPr>
-            <w:t xml:space="preserve">1. </w:t>
-          </w:r>
-          <w:r>
-            <w:rPr>
-              <w:rFonts w:hint="eastAsia" w:ascii="宋体" w:hAnsi="宋体" w:eastAsia="宋体" w:cs="宋体"/>
-              <w:spacing w:val="-5"/>
-              <w:sz w:val="24"/>
-              <w:szCs w:val="24"/>
-            </w:rPr>
-            <w:t>工作交接</w:t>
-          </w:r>
-          <w:r>
-            <w:rPr>
-              <w:rFonts w:hint="eastAsia" w:ascii="宋体" w:hAnsi="宋体" w:eastAsia="宋体" w:cs="宋体"/>
-              <w:sz w:val="24"/>
-              <w:szCs w:val="24"/>
-            </w:rPr>
-            <w:tab/>
-          </w:r>
-          <w:r>
-            <w:rPr>
-              <w:rFonts w:hint="eastAsia" w:ascii="宋体" w:hAnsi="宋体" w:eastAsia="宋体" w:cs="宋体"/>
-              <w:sz w:val="24"/>
-              <w:szCs w:val="24"/>
-            </w:rPr>
-            <w:fldChar w:fldCharType="begin"/>
-          </w:r>
-          <w:r>
-            <w:rPr>
-              <w:rFonts w:hint="eastAsia" w:ascii="宋体" w:hAnsi="宋体" w:eastAsia="宋体" w:cs="宋体"/>
-              <w:sz w:val="24"/>
-              <w:szCs w:val="24"/>
-            </w:rPr>
-            <w:instrText xml:space="preserve"> PAGEREF _Toc1081 \h </w:instrText>
-          </w:r>
-          <w:r>
-            <w:rPr>
-              <w:rFonts w:hint="eastAsia" w:ascii="宋体" w:hAnsi="宋体" w:eastAsia="宋体" w:cs="宋体"/>
-              <w:sz w:val="24"/>
-              <w:szCs w:val="24"/>
-            </w:rPr>
-            <w:fldChar w:fldCharType="separate"/>
-          </w:r>
-          <w:r>
-            <w:rPr>
-              <w:rFonts w:hint="eastAsia" w:ascii="宋体" w:hAnsi="宋体" w:eastAsia="宋体" w:cs="宋体"/>
-              <w:sz w:val="24"/>
-              <w:szCs w:val="24"/>
-            </w:rPr>
-            <w:t>6</w:t>
-          </w:r>
-          <w:r>
-            <w:rPr>
-              <w:rFonts w:hint="eastAsia" w:ascii="宋体" w:hAnsi="宋体" w:eastAsia="宋体" w:cs="宋体"/>
-              <w:sz w:val="24"/>
-              <w:szCs w:val="24"/>
-            </w:rPr>
-            <w:fldChar w:fldCharType="end"/>
-          </w:r>
-          <w:r>
-            <w:rPr>
-              <w:rFonts w:hint="eastAsia" w:ascii="宋体" w:hAnsi="宋体" w:eastAsia="宋体" w:cs="宋体"/>
-              <w:sz w:val="24"/>
-              <w:szCs w:val="24"/>
-            </w:rPr>
-            <w:fldChar w:fldCharType="end"/>
-          </w:r>
-        </w:p>
-        <w:p>
-          <w:pPr>
-            <w:pStyle w:val="17"/>
-            <w:tabs>
-              <w:tab w:val="right" w:leader="dot" w:pos="8306"/>
-            </w:tabs>
-            <w:rPr>
-              <w:rFonts w:hint="eastAsia" w:ascii="宋体" w:hAnsi="宋体" w:eastAsia="宋体" w:cs="宋体"/>
-              <w:sz w:val="24"/>
-              <w:szCs w:val="24"/>
-            </w:rPr>
-          </w:pPr>
-          <w:r>
-            <w:rPr>
-              <w:rFonts w:hint="eastAsia" w:ascii="宋体" w:hAnsi="宋体" w:eastAsia="宋体" w:cs="宋体"/>
-              <w:sz w:val="24"/>
-              <w:szCs w:val="24"/>
-            </w:rPr>
-            <w:fldChar w:fldCharType="begin"/>
-          </w:r>
-          <w:r>
-            <w:rPr>
-              <w:rFonts w:hint="eastAsia" w:ascii="宋体" w:hAnsi="宋体" w:eastAsia="宋体" w:cs="宋体"/>
-              <w:sz w:val="24"/>
-              <w:szCs w:val="24"/>
-            </w:rPr>
-            <w:instrText xml:space="preserve"> HYPERLINK \l _Toc10944 </w:instrText>
-          </w:r>
-          <w:r>
-            <w:rPr>
-              <w:rFonts w:hint="eastAsia" w:ascii="宋体" w:hAnsi="宋体" w:eastAsia="宋体" w:cs="宋体"/>
-              <w:sz w:val="24"/>
-              <w:szCs w:val="24"/>
-            </w:rPr>
-            <w:fldChar w:fldCharType="separate"/>
-          </w:r>
-          <w:r>
-            <w:rPr>
-              <w:rFonts w:hint="eastAsia" w:ascii="宋体" w:hAnsi="宋体" w:eastAsia="宋体" w:cs="宋体"/>
-              <w:sz w:val="24"/>
-              <w:szCs w:val="24"/>
-            </w:rPr>
-            <w:t xml:space="preserve">2. </w:t>
-          </w:r>
-          <w:r>
-            <w:rPr>
-              <w:rFonts w:hint="eastAsia" w:ascii="宋体" w:hAnsi="宋体" w:eastAsia="宋体" w:cs="宋体"/>
-              <w:spacing w:val="-2"/>
-              <w:sz w:val="24"/>
-              <w:szCs w:val="24"/>
-            </w:rPr>
-            <w:t>关部门签字确认</w:t>
-          </w:r>
-          <w:r>
-            <w:rPr>
-              <w:rFonts w:hint="eastAsia" w:ascii="宋体" w:hAnsi="宋体" w:eastAsia="宋体" w:cs="宋体"/>
-              <w:sz w:val="24"/>
-              <w:szCs w:val="24"/>
-            </w:rPr>
-            <w:tab/>
-          </w:r>
-          <w:r>
-            <w:rPr>
-              <w:rFonts w:hint="eastAsia" w:ascii="宋体" w:hAnsi="宋体" w:eastAsia="宋体" w:cs="宋体"/>
-              <w:sz w:val="24"/>
-              <w:szCs w:val="24"/>
-            </w:rPr>
-            <w:fldChar w:fldCharType="begin"/>
-          </w:r>
-          <w:r>
-            <w:rPr>
-              <w:rFonts w:hint="eastAsia" w:ascii="宋体" w:hAnsi="宋体" w:eastAsia="宋体" w:cs="宋体"/>
-              <w:sz w:val="24"/>
-              <w:szCs w:val="24"/>
-            </w:rPr>
-            <w:instrText xml:space="preserve"> PAGEREF _Toc10944 \h </w:instrText>
-          </w:r>
-          <w:r>
-            <w:rPr>
-              <w:rFonts w:hint="eastAsia" w:ascii="宋体" w:hAnsi="宋体" w:eastAsia="宋体" w:cs="宋体"/>
-              <w:sz w:val="24"/>
-              <w:szCs w:val="24"/>
-            </w:rPr>
-            <w:fldChar w:fldCharType="separate"/>
-          </w:r>
-          <w:r>
-            <w:rPr>
-              <w:rFonts w:hint="eastAsia" w:ascii="宋体" w:hAnsi="宋体" w:eastAsia="宋体" w:cs="宋体"/>
-              <w:sz w:val="24"/>
-              <w:szCs w:val="24"/>
-            </w:rPr>
-            <w:t>6</w:t>
-          </w:r>
-          <w:r>
-            <w:rPr>
-              <w:rFonts w:hint="eastAsia" w:ascii="宋体" w:hAnsi="宋体" w:eastAsia="宋体" w:cs="宋体"/>
-              <w:sz w:val="24"/>
-              <w:szCs w:val="24"/>
-            </w:rPr>
-            <w:fldChar w:fldCharType="end"/>
-          </w:r>
-          <w:r>
-            <w:rPr>
-              <w:rFonts w:hint="eastAsia" w:ascii="宋体" w:hAnsi="宋体" w:eastAsia="宋体" w:cs="宋体"/>
-              <w:sz w:val="24"/>
               <w:szCs w:val="24"/>
             </w:rPr>
             <w:fldChar w:fldCharType="end"/>
@@ -2809,16 +2811,10 @@
             <w:tabs>
               <w:tab w:val="right" w:leader="dot" w:pos="8306"/>
             </w:tabs>
-            <w:rPr>
-              <w:rFonts w:hint="eastAsia" w:ascii="宋体" w:hAnsi="宋体" w:eastAsia="宋体" w:cs="宋体"/>
-              <w:sz w:val="24"/>
-              <w:szCs w:val="24"/>
-            </w:rPr>
           </w:pPr>
           <w:r>
             <w:rPr>
               <w:rFonts w:hint="eastAsia" w:ascii="宋体" w:hAnsi="宋体" w:eastAsia="宋体" w:cs="宋体"/>
-              <w:sz w:val="24"/>
               <w:szCs w:val="24"/>
             </w:rPr>
             <w:fldChar w:fldCharType="begin"/>
@@ -2826,79 +2822,120 @@
           <w:r>
             <w:rPr>
               <w:rFonts w:hint="eastAsia" w:ascii="宋体" w:hAnsi="宋体" w:eastAsia="宋体" w:cs="宋体"/>
-              <w:sz w:val="24"/>
-              <w:szCs w:val="24"/>
-            </w:rPr>
-            <w:instrText xml:space="preserve"> HYPERLINK \l _Toc901 </w:instrText>
-          </w:r>
-          <w:r>
-            <w:rPr>
-              <w:rFonts w:hint="eastAsia" w:ascii="宋体" w:hAnsi="宋体" w:eastAsia="宋体" w:cs="宋体"/>
-              <w:sz w:val="24"/>
+              <w:szCs w:val="24"/>
+            </w:rPr>
+            <w:instrText xml:space="preserve"> HYPERLINK \l _Toc25477 </w:instrText>
+          </w:r>
+          <w:r>
+            <w:rPr>
+              <w:rFonts w:hint="eastAsia" w:ascii="宋体" w:hAnsi="宋体" w:eastAsia="宋体" w:cs="宋体"/>
               <w:szCs w:val="24"/>
             </w:rPr>
             <w:fldChar w:fldCharType="separate"/>
           </w:r>
           <w:r>
             <w:rPr>
-              <w:rFonts w:hint="eastAsia" w:ascii="宋体" w:hAnsi="宋体" w:eastAsia="宋体" w:cs="宋体"/>
-              <w:sz w:val="24"/>
-              <w:szCs w:val="24"/>
-            </w:rPr>
-            <w:t>6. 其他事项</w:t>
-          </w:r>
-          <w:r>
-            <w:rPr>
-              <w:rFonts w:hint="eastAsia" w:ascii="宋体" w:hAnsi="宋体" w:eastAsia="宋体" w:cs="宋体"/>
-              <w:sz w:val="24"/>
-              <w:szCs w:val="24"/>
-            </w:rPr>
+              <w:rFonts w:hint="default"/>
+              <w:lang w:val="en-US" w:eastAsia="zh-CN"/>
+            </w:rPr>
+            <w:t xml:space="preserve">7. </w:t>
+          </w:r>
+          <w:r>
+            <w:rPr>
+              <w:rFonts w:hint="eastAsia"/>
+              <w:lang w:val="en-US" w:eastAsia="zh-CN"/>
+            </w:rPr>
+            <w:t>附件</w:t>
+          </w:r>
+          <w:r>
             <w:tab/>
           </w:r>
           <w:r>
-            <w:rPr>
-              <w:rFonts w:hint="eastAsia" w:ascii="宋体" w:hAnsi="宋体" w:eastAsia="宋体" w:cs="宋体"/>
-              <w:sz w:val="24"/>
-              <w:szCs w:val="24"/>
-            </w:rPr>
             <w:fldChar w:fldCharType="begin"/>
           </w:r>
           <w:r>
-            <w:rPr>
-              <w:rFonts w:hint="eastAsia" w:ascii="宋体" w:hAnsi="宋体" w:eastAsia="宋体" w:cs="宋体"/>
-              <w:sz w:val="24"/>
-              <w:szCs w:val="24"/>
-            </w:rPr>
-            <w:instrText xml:space="preserve"> PAGEREF _Toc901 \h </w:instrText>
-          </w:r>
-          <w:r>
-            <w:rPr>
-              <w:rFonts w:hint="eastAsia" w:ascii="宋体" w:hAnsi="宋体" w:eastAsia="宋体" w:cs="宋体"/>
-              <w:sz w:val="24"/>
-              <w:szCs w:val="24"/>
-            </w:rPr>
+            <w:instrText xml:space="preserve"> PAGEREF _Toc25477 \h </w:instrText>
+          </w:r>
+          <w:r>
             <w:fldChar w:fldCharType="separate"/>
           </w:r>
           <w:r>
-            <w:rPr>
-              <w:rFonts w:hint="eastAsia" w:ascii="宋体" w:hAnsi="宋体" w:eastAsia="宋体" w:cs="宋体"/>
-              <w:sz w:val="24"/>
-              <w:szCs w:val="24"/>
-            </w:rPr>
-            <w:t>6</w:t>
-          </w:r>
-          <w:r>
-            <w:rPr>
-              <w:rFonts w:hint="eastAsia" w:ascii="宋体" w:hAnsi="宋体" w:eastAsia="宋体" w:cs="宋体"/>
-              <w:sz w:val="24"/>
-              <w:szCs w:val="24"/>
-            </w:rPr>
+            <w:t>7</w:t>
+          </w:r>
+          <w:r>
             <w:fldChar w:fldCharType="end"/>
           </w:r>
           <w:r>
             <w:rPr>
               <w:rFonts w:hint="eastAsia" w:ascii="宋体" w:hAnsi="宋体" w:eastAsia="宋体" w:cs="宋体"/>
-              <w:sz w:val="24"/>
+              <w:szCs w:val="24"/>
+            </w:rPr>
+            <w:fldChar w:fldCharType="end"/>
+          </w:r>
+        </w:p>
+        <w:p>
+          <w:pPr>
+            <w:pStyle w:val="16"/>
+            <w:tabs>
+              <w:tab w:val="right" w:leader="dot" w:pos="8306"/>
+            </w:tabs>
+          </w:pPr>
+          <w:r>
+            <w:rPr>
+              <w:rFonts w:hint="eastAsia" w:ascii="宋体" w:hAnsi="宋体" w:eastAsia="宋体" w:cs="宋体"/>
+              <w:szCs w:val="24"/>
+            </w:rPr>
+            <w:fldChar w:fldCharType="begin"/>
+          </w:r>
+          <w:r>
+            <w:rPr>
+              <w:rFonts w:hint="eastAsia" w:ascii="宋体" w:hAnsi="宋体" w:eastAsia="宋体" w:cs="宋体"/>
+              <w:szCs w:val="24"/>
+            </w:rPr>
+            <w:instrText xml:space="preserve"> HYPERLINK \l _Toc21936 </w:instrText>
+          </w:r>
+          <w:r>
+            <w:rPr>
+              <w:rFonts w:hint="eastAsia" w:ascii="宋体" w:hAnsi="宋体" w:eastAsia="宋体" w:cs="宋体"/>
+              <w:szCs w:val="24"/>
+            </w:rPr>
+            <w:fldChar w:fldCharType="separate"/>
+          </w:r>
+          <w:r>
+            <w:rPr>
+              <w:rFonts w:hint="default"/>
+              <w:lang w:val="en-US" w:eastAsia="zh-CN"/>
+            </w:rPr>
+            <w:t xml:space="preserve">8. </w:t>
+          </w:r>
+          <w:r>
+            <w:rPr>
+              <w:rFonts w:hint="eastAsia"/>
+              <w:lang w:val="en-US" w:eastAsia="zh-CN"/>
+            </w:rPr>
+            <w:t>记录</w:t>
+          </w:r>
+          <w:r>
+            <w:tab/>
+          </w:r>
+          <w:r>
+            <w:fldChar w:fldCharType="begin"/>
+          </w:r>
+          <w:r>
+            <w:instrText xml:space="preserve"> PAGEREF _Toc21936 \h </w:instrText>
+          </w:r>
+          <w:r>
+            <w:fldChar w:fldCharType="separate"/>
+          </w:r>
+          <w:r>
+            <w:t>8</w:t>
+          </w:r>
+          <w:r>
+            <w:fldChar w:fldCharType="end"/>
+          </w:r>
+          <w:r>
+            <w:rPr>
+              <w:rFonts w:hint="eastAsia" w:ascii="宋体" w:hAnsi="宋体" w:eastAsia="宋体" w:cs="宋体"/>
               <w:szCs w:val="24"/>
             </w:rPr>
             <w:fldChar w:fldCharType="end"/>
@@ -2920,7 +2957,6 @@
           <w:r>
             <w:rPr>
               <w:rFonts w:hint="eastAsia" w:ascii="宋体" w:hAnsi="宋体" w:eastAsia="宋体" w:cs="宋体"/>
-              <w:sz w:val="24"/>
               <w:szCs w:val="24"/>
             </w:rPr>
             <w:fldChar w:fldCharType="end"/>
@@ -2958,7 +2994,7 @@
         <w:pStyle w:val="28"/>
         <w:bidi w:val="0"/>
       </w:pPr>
-      <w:bookmarkStart w:id="2" w:name="_Toc30213"/>
+      <w:bookmarkStart w:id="2" w:name="_Toc1748"/>
       <w:r>
         <w:t>目的</w:t>
       </w:r>
@@ -3000,6 +3036,7 @@
           <w:lang w:val="en-US" w:eastAsia="zh-CN"/>
         </w:rPr>
       </w:pPr>
+      <w:bookmarkStart w:id="3" w:name="_Toc21266"/>
       <w:r>
         <w:rPr>
           <w:rFonts w:hint="eastAsia"/>
@@ -3007,6 +3044,7 @@
         </w:rPr>
         <w:t>原则</w:t>
       </w:r>
+      <w:bookmarkEnd w:id="3"/>
     </w:p>
     <w:p>
       <w:pPr>
@@ -3029,7 +3067,7 @@
         <w:pStyle w:val="28"/>
         <w:bidi w:val="0"/>
       </w:pPr>
-      <w:bookmarkStart w:id="3" w:name="_Toc17591"/>
+      <w:bookmarkStart w:id="4" w:name="_Toc28633"/>
       <w:r>
         <w:rPr>
           <w:rFonts w:hint="eastAsia"/>
@@ -3040,7 +3078,7 @@
       <w:r>
         <w:t>范围</w:t>
       </w:r>
-      <w:bookmarkEnd w:id="3"/>
+      <w:bookmarkEnd w:id="4"/>
     </w:p>
     <w:p>
       <w:pPr>
@@ -3067,6 +3105,7 @@
           <w:lang w:val="en-US" w:eastAsia="zh-CN"/>
         </w:rPr>
       </w:pPr>
+      <w:bookmarkStart w:id="5" w:name="_Toc15468"/>
       <w:r>
         <w:rPr>
           <w:rFonts w:hint="eastAsia"/>
@@ -3074,6 +3113,7 @@
         </w:rPr>
         <w:t>岗位职责</w:t>
       </w:r>
+      <w:bookmarkEnd w:id="5"/>
     </w:p>
     <w:p>
       <w:pPr>
@@ -3084,6 +3124,7 @@
           <w:lang w:val="en-US" w:eastAsia="zh-CN"/>
         </w:rPr>
       </w:pPr>
+      <w:bookmarkStart w:id="6" w:name="_Toc14253"/>
       <w:r>
         <w:rPr>
           <w:rFonts w:hint="eastAsia"/>
@@ -3091,6 +3132,7 @@
         </w:rPr>
         <w:t>运维部</w:t>
       </w:r>
+      <w:bookmarkEnd w:id="6"/>
     </w:p>
     <w:p>
       <w:pPr>
@@ -3165,9 +3207,10 @@
           <w:lang w:val="en-US" w:eastAsia="zh-CN"/>
         </w:rPr>
       </w:pPr>
-      <w:bookmarkStart w:id="4" w:name="bookmark3"/>
-      <w:bookmarkEnd w:id="4"/>
-      <w:bookmarkStart w:id="5" w:name="_Toc17424"/>
+      <w:bookmarkStart w:id="7" w:name="bookmark3"/>
+      <w:bookmarkEnd w:id="7"/>
+      <w:bookmarkStart w:id="8" w:name="_Toc17424"/>
+      <w:bookmarkStart w:id="9" w:name="_Toc1511"/>
       <w:r>
         <w:rPr>
           <w:rFonts w:hint="eastAsia"/>
@@ -3175,7 +3218,7 @@
         </w:rPr>
         <w:t>问题管理</w:t>
       </w:r>
-      <w:bookmarkEnd w:id="5"/>
+      <w:bookmarkEnd w:id="8"/>
       <w:r>
         <w:rPr>
           <w:rFonts w:hint="eastAsia"/>
@@ -3183,6 +3226,7 @@
         </w:rPr>
         <w:t>流程</w:t>
       </w:r>
+      <w:bookmarkEnd w:id="9"/>
     </w:p>
     <w:p>
       <w:pPr>
@@ -3255,6 +3299,13 @@
           <w:rFonts w:hint="eastAsia"/>
           <w:lang w:val="en-US" w:eastAsia="zh-CN"/>
         </w:rPr>
+        <w:t>-</w:t>
+      </w:r>
+      <w:r>
+        <w:rPr>
+          <w:rFonts w:hint="eastAsia"/>
+          <w:lang w:val="en-US" w:eastAsia="zh-CN"/>
+        </w:rPr>
         <w:fldChar w:fldCharType="begin"/>
       </w:r>
       <w:r>
@@ -3307,7 +3358,7 @@
           <w:lang w:val="en-US" w:eastAsia="zh-CN"/>
         </w:rPr>
         <w:object>
-          <v:shape id="_x0000_i1026" o:spt="75" alt="" type="#_x0000_t75" style="height:419.55pt;width:362.15pt;" o:ole="t" filled="f" o:preferrelative="t" stroked="f" coordsize="21600,21600">
+          <v:shape id="_x0000_i1025" o:spt="75" type="#_x0000_t75" style="height:419.55pt;width:362.15pt;" o:ole="t" filled="f" o:preferrelative="t" stroked="f" coordsize="21600,21600">
             <v:path/>
             <v:fill on="f" focussize="0,0"/>
             <v:stroke on="f"/>
@@ -3316,7 +3367,7 @@
             <w10:wrap type="none"/>
             <w10:anchorlock/>
           </v:shape>
-          <o:OLEObject Type="Embed" ProgID="Visio.Drawing.15" ShapeID="_x0000_i1026" DrawAspect="Content" ObjectID="_1468075725" r:id="rId7">
+          <o:OLEObject Type="Embed" ProgID="Visio.Drawing.15" ShapeID="_x0000_i1025" DrawAspect="Content" ObjectID="_1468075725" r:id="rId7">
             <o:LockedField>false</o:LockedField>
           </o:OLEObject>
         </w:object>
@@ -3331,6 +3382,7 @@
           <w:lang w:val="en-US" w:eastAsia="zh-CN"/>
         </w:rPr>
       </w:pPr>
+      <w:bookmarkStart w:id="10" w:name="_Toc29302"/>
       <w:r>
         <w:rPr>
           <w:rFonts w:hint="eastAsia"/>
@@ -3338,6 +3390,7 @@
         </w:rPr>
         <w:t>过程描述</w:t>
       </w:r>
+      <w:bookmarkEnd w:id="10"/>
     </w:p>
     <w:p>
       <w:pPr>
@@ -3348,6 +3401,7 @@
           <w:lang w:val="en-US" w:eastAsia="zh-CN"/>
         </w:rPr>
       </w:pPr>
+      <w:bookmarkStart w:id="11" w:name="_Toc8581"/>
       <w:r>
         <w:rPr>
           <w:rFonts w:hint="default"/>
@@ -3355,6 +3409,7 @@
         </w:rPr>
         <w:t>问题确认与受理</w:t>
       </w:r>
+      <w:bookmarkEnd w:id="11"/>
     </w:p>
     <w:p>
       <w:pPr>
@@ -3487,6 +3542,7 @@
           <w:lang w:val="en-US" w:eastAsia="zh-CN"/>
         </w:rPr>
       </w:pPr>
+      <w:bookmarkStart w:id="12" w:name="_Toc19814"/>
       <w:r>
         <w:rPr>
           <w:rFonts w:hint="default"/>
@@ -3494,6 +3550,7 @@
         </w:rPr>
         <w:t>问题登记和归类</w:t>
       </w:r>
+      <w:bookmarkEnd w:id="12"/>
     </w:p>
     <w:p>
       <w:pPr>
@@ -3506,10 +3563,17 @@
       </w:pPr>
       <w:r>
         <w:rPr>
-          <w:rFonts w:hint="default"/>
-          <w:lang w:val="en-US" w:eastAsia="zh-CN"/>
-        </w:rPr>
-        <w:t>一线支持人员在识别问题后，应进行分类整理，及时填写《问题记录单》，并提交至问题管理负责人。</w:t>
+          <w:rFonts w:hint="eastAsia"/>
+          <w:lang w:val="en-US" w:eastAsia="zh-CN"/>
+        </w:rPr>
+        <w:t>服务台人员</w:t>
+      </w:r>
+      <w:r>
+        <w:rPr>
+          <w:rFonts w:hint="default"/>
+          <w:lang w:val="en-US" w:eastAsia="zh-CN"/>
+        </w:rPr>
+        <w:t>在识别问题后，应进行分类整理，及时填写《问题记录单》，并提交至问题管理负责人。</w:t>
       </w:r>
     </w:p>
     <w:p>
@@ -3521,6 +3585,7 @@
           <w:lang w:val="en-US" w:eastAsia="zh-CN"/>
         </w:rPr>
       </w:pPr>
+      <w:bookmarkStart w:id="13" w:name="_Toc27744"/>
       <w:r>
         <w:rPr>
           <w:rFonts w:hint="default"/>
@@ -3528,6 +3593,7 @@
         </w:rPr>
         <w:t>问题分派与小组组建</w:t>
       </w:r>
+      <w:bookmarkEnd w:id="13"/>
     </w:p>
     <w:p>
       <w:pPr>
@@ -3562,6 +3628,7 @@
           <w:lang w:val="en-US" w:eastAsia="zh-CN"/>
         </w:rPr>
       </w:pPr>
+      <w:bookmarkStart w:id="14" w:name="_Toc29905"/>
       <w:r>
         <w:rPr>
           <w:rFonts w:hint="default"/>
@@ -3569,6 +3636,7 @@
         </w:rPr>
         <w:t>问题调研与分析诊断</w:t>
       </w:r>
+      <w:bookmarkEnd w:id="14"/>
     </w:p>
     <w:p>
       <w:pPr>
@@ -3603,6 +3671,7 @@
           <w:lang w:val="en-US" w:eastAsia="zh-CN"/>
         </w:rPr>
       </w:pPr>
+      <w:bookmarkStart w:id="15" w:name="_Toc13074"/>
       <w:r>
         <w:rPr>
           <w:rFonts w:hint="default"/>
@@ -3610,6 +3679,7 @@
         </w:rPr>
         <w:t>确定临时措施</w:t>
       </w:r>
+      <w:bookmarkEnd w:id="15"/>
     </w:p>
     <w:p>
       <w:pPr>
@@ -3667,12 +3737,14 @@
           <w:rFonts w:hint="default"/>
         </w:rPr>
       </w:pPr>
+      <w:bookmarkStart w:id="16" w:name="_Toc6783"/>
       <w:r>
         <w:rPr>
           <w:rFonts w:hint="default"/>
         </w:rPr>
         <w:t>确定解决方案</w:t>
       </w:r>
+      <w:bookmarkEnd w:id="16"/>
     </w:p>
     <w:p>
       <w:pPr>
@@ -3690,7 +3762,20 @@
         <w:rPr>
           <w:rFonts w:hint="default"/>
         </w:rPr>
-        <w:t>在明确解决方案后，应补充并完善《问题记录单》，评估是否需通过变更管理流程实施该方案。变更实施完成后，需返回问题管理流程进行回顾与评审。变更管理具体见《变更管理过程》。</w:t>
+        <w:t>在明确解决方案后，应补充并完善《问题记录单》，评估是否需通过变更管理流程实施该方案。变更实施完成后，需返回问题管理流程进行回顾与评审。变更管理具体见《变更管理</w:t>
+      </w:r>
+      <w:r>
+        <w:rPr>
+          <w:rFonts w:hint="eastAsia"/>
+          <w:lang w:val="en-US" w:eastAsia="zh-CN"/>
+        </w:rPr>
+        <w:t>制度</w:t>
+      </w:r>
+      <w:r>
+        <w:rPr>
+          <w:rFonts w:hint="default"/>
+        </w:rPr>
+        <w:t>》。</w:t>
       </w:r>
     </w:p>
     <w:p>
@@ -3701,12 +3786,14 @@
           <w:rFonts w:hint="default"/>
         </w:rPr>
       </w:pPr>
+      <w:bookmarkStart w:id="17" w:name="_Toc17113"/>
       <w:r>
         <w:rPr>
           <w:rFonts w:hint="default"/>
         </w:rPr>
         <w:t>问题回顾与评审</w:t>
       </w:r>
+      <w:bookmarkEnd w:id="17"/>
     </w:p>
     <w:p>
       <w:pPr>
@@ -3752,6 +3839,7 @@
           <w:lang w:val="en-US" w:eastAsia="zh-CN"/>
         </w:rPr>
       </w:pPr>
+      <w:bookmarkStart w:id="18" w:name="_Toc7767"/>
       <w:r>
         <w:rPr>
           <w:rFonts w:hint="eastAsia"/>
@@ -3759,6 +3847,7 @@
         </w:rPr>
         <w:t>问题归档</w:t>
       </w:r>
+      <w:bookmarkEnd w:id="18"/>
     </w:p>
     <w:p>
       <w:pPr>
@@ -3809,12 +3898,14 @@
           <w:rFonts w:hint="default"/>
         </w:rPr>
       </w:pPr>
+      <w:bookmarkStart w:id="19" w:name="_Toc31977"/>
       <w:r>
         <w:rPr>
           <w:rFonts w:hint="default"/>
         </w:rPr>
         <w:t>问题关闭</w:t>
       </w:r>
+      <w:bookmarkEnd w:id="19"/>
     </w:p>
     <w:p>
       <w:pPr>
@@ -3852,41 +3943,532 @@
           <w:rFonts w:hint="default"/>
         </w:rPr>
       </w:pPr>
+      <w:bookmarkStart w:id="20" w:name="_Toc510"/>
       <w:r>
         <w:rPr>
           <w:rFonts w:hint="default"/>
         </w:rPr>
         <w:t>问题报告</w:t>
       </w:r>
+      <w:bookmarkEnd w:id="20"/>
     </w:p>
     <w:p>
       <w:pPr>
         <w:pStyle w:val="29"/>
         <w:bidi w:val="0"/>
         <w:rPr>
-          <w:rFonts w:hint="default" w:ascii="Segoe UI" w:hAnsi="Segoe UI" w:eastAsia="Segoe UI" w:cs="Segoe UI"/>
-          <w:i w:val="0"/>
-          <w:iCs w:val="0"/>
-          <w:caps w:val="0"/>
-          <w:color w:val="0F1115"/>
-          <w:spacing w:val="0"/>
-          <w:szCs w:val="19"/>
-        </w:rPr>
-      </w:pPr>
-      <w:r>
-        <w:rPr>
-          <w:rFonts w:hint="default"/>
-        </w:rPr>
-        <w:t>问题解决后一个月内，应收集</w:t>
-      </w:r>
-      <w:bookmarkStart w:id="7" w:name="_GoBack"/>
-      <w:bookmarkEnd w:id="7"/>
-      <w:r>
-        <w:rPr>
-          <w:rFonts w:hint="default"/>
-        </w:rPr>
-        <w:t>信息并形成问题管理报告：</w:t>
-      </w:r>
+          <w:rFonts w:hint="eastAsia"/>
+          <w:lang w:eastAsia="zh-CN"/>
+        </w:rPr>
+      </w:pPr>
+      <w:r>
+        <w:rPr>
+          <w:rFonts w:hint="default"/>
+        </w:rPr>
+        <w:t>问题解决后一个月内，应收集信息并形成问题管理报告</w:t>
+      </w:r>
+      <w:r>
+        <w:rPr>
+          <w:rFonts w:hint="eastAsia"/>
+          <w:lang w:eastAsia="zh-CN"/>
+        </w:rPr>
+        <w:t>。</w:t>
+      </w:r>
+    </w:p>
+    <w:p>
+      <w:pPr>
+        <w:pStyle w:val="30"/>
+        <w:bidi w:val="0"/>
+      </w:pPr>
+      <w:bookmarkStart w:id="21" w:name="_Toc6088"/>
+      <w:bookmarkStart w:id="22" w:name="_Toc29839"/>
+      <w:r>
+        <w:t>考核指标</w:t>
+      </w:r>
+      <w:bookmarkEnd w:id="21"/>
+      <w:bookmarkEnd w:id="22"/>
+    </w:p>
+    <w:tbl>
+      <w:tblPr>
+        <w:tblStyle w:val="21"/>
+        <w:tblW w:w="0" w:type="auto"/>
+        <w:tblInd w:w="0" w:type="dxa"/>
+        <w:tblBorders>
+          <w:top w:val="single" w:color="auto" w:sz="4" w:space="0"/>
+          <w:left w:val="single" w:color="auto" w:sz="4" w:space="0"/>
+          <w:bottom w:val="single" w:color="auto" w:sz="4" w:space="0"/>
+          <w:right w:val="single" w:color="auto" w:sz="4" w:space="0"/>
+          <w:insideH w:val="single" w:color="auto" w:sz="4" w:space="0"/>
+          <w:insideV w:val="single" w:color="auto" w:sz="4" w:space="0"/>
+        </w:tblBorders>
+        <w:tblLayout w:type="autofit"/>
+        <w:tblCellMar>
+          <w:top w:w="0" w:type="dxa"/>
+          <w:left w:w="108" w:type="dxa"/>
+          <w:bottom w:w="0" w:type="dxa"/>
+          <w:right w:w="108" w:type="dxa"/>
+        </w:tblCellMar>
+      </w:tblPr>
+      <w:tblGrid>
+        <w:gridCol w:w="2254"/>
+        <w:gridCol w:w="3691"/>
+        <w:gridCol w:w="1192"/>
+        <w:gridCol w:w="1385"/>
+      </w:tblGrid>
+      <w:tr>
+        <w:tblPrEx>
+          <w:tblBorders>
+            <w:top w:val="single" w:color="auto" w:sz="4" w:space="0"/>
+            <w:left w:val="single" w:color="auto" w:sz="4" w:space="0"/>
+            <w:bottom w:val="single" w:color="auto" w:sz="4" w:space="0"/>
+            <w:right w:val="single" w:color="auto" w:sz="4" w:space="0"/>
+            <w:insideH w:val="single" w:color="auto" w:sz="4" w:space="0"/>
+            <w:insideV w:val="single" w:color="auto" w:sz="4" w:space="0"/>
+          </w:tblBorders>
+          <w:tblCellMar>
+            <w:top w:w="0" w:type="dxa"/>
+            <w:left w:w="108" w:type="dxa"/>
+            <w:bottom w:w="0" w:type="dxa"/>
+            <w:right w:w="108" w:type="dxa"/>
+          </w:tblCellMar>
+        </w:tblPrEx>
+        <w:tc>
+          <w:tcPr>
+            <w:tcW w:w="1964" w:type="dxa"/>
+          </w:tcPr>
+          <w:p>
+            <w:pPr>
+              <w:pStyle w:val="29"/>
+              <w:widowControl w:val="0"/>
+              <w:rPr>
+                <w:rFonts w:hint="default"/>
+                <w:b/>
+                <w:bCs/>
+                <w:vertAlign w:val="baseline"/>
+                <w:lang w:val="en-US" w:eastAsia="zh-CN"/>
+              </w:rPr>
+            </w:pPr>
+            <w:r>
+              <w:rPr>
+                <w:rFonts w:hint="eastAsia"/>
+                <w:b/>
+                <w:bCs/>
+                <w:vertAlign w:val="baseline"/>
+                <w:lang w:val="en-US" w:eastAsia="zh-CN"/>
+              </w:rPr>
+              <w:t>指标度量性</w:t>
+            </w:r>
+          </w:p>
+        </w:tc>
+        <w:tc>
+          <w:tcPr>
+            <w:tcW w:w="2583" w:type="dxa"/>
+          </w:tcPr>
+          <w:p>
+            <w:pPr>
+              <w:pStyle w:val="29"/>
+              <w:widowControl w:val="0"/>
+              <w:ind w:left="0" w:leftChars="0" w:firstLine="0" w:firstLineChars="0"/>
+              <w:jc w:val="center"/>
+              <w:rPr>
+                <w:rFonts w:hint="default"/>
+                <w:b/>
+                <w:bCs/>
+                <w:vertAlign w:val="baseline"/>
+                <w:lang w:val="en-US" w:eastAsia="zh-CN"/>
+              </w:rPr>
+            </w:pPr>
+            <w:r>
+              <w:rPr>
+                <w:rFonts w:hint="eastAsia"/>
+                <w:b/>
+                <w:bCs/>
+                <w:vertAlign w:val="baseline"/>
+                <w:lang w:val="en-US" w:eastAsia="zh-CN"/>
+              </w:rPr>
+              <w:t>计算方式</w:t>
+            </w:r>
+          </w:p>
+        </w:tc>
+        <w:tc>
+          <w:tcPr>
+            <w:tcW w:w="1353" w:type="dxa"/>
+          </w:tcPr>
+          <w:p>
+            <w:pPr>
+              <w:pStyle w:val="29"/>
+              <w:widowControl w:val="0"/>
+              <w:ind w:left="0" w:leftChars="0" w:firstLine="0" w:firstLineChars="0"/>
+              <w:jc w:val="center"/>
+              <w:rPr>
+                <w:rFonts w:hint="default"/>
+                <w:b/>
+                <w:bCs/>
+                <w:vertAlign w:val="baseline"/>
+                <w:lang w:val="en-US" w:eastAsia="zh-CN"/>
+              </w:rPr>
+            </w:pPr>
+            <w:r>
+              <w:rPr>
+                <w:rFonts w:hint="eastAsia"/>
+                <w:b/>
+                <w:bCs/>
+                <w:vertAlign w:val="baseline"/>
+                <w:lang w:val="en-US" w:eastAsia="zh-CN"/>
+              </w:rPr>
+              <w:t>频次</w:t>
+            </w:r>
+          </w:p>
+        </w:tc>
+        <w:tc>
+          <w:tcPr>
+            <w:tcW w:w="1583" w:type="dxa"/>
+          </w:tcPr>
+          <w:p>
+            <w:pPr>
+              <w:pStyle w:val="29"/>
+              <w:widowControl w:val="0"/>
+              <w:ind w:left="0" w:leftChars="0" w:firstLine="0" w:firstLineChars="0"/>
+              <w:jc w:val="center"/>
+              <w:rPr>
+                <w:rFonts w:hint="default"/>
+                <w:b/>
+                <w:bCs/>
+                <w:vertAlign w:val="baseline"/>
+                <w:lang w:val="en-US" w:eastAsia="zh-CN"/>
+              </w:rPr>
+            </w:pPr>
+            <w:r>
+              <w:rPr>
+                <w:rFonts w:hint="eastAsia"/>
+                <w:b/>
+                <w:bCs/>
+                <w:vertAlign w:val="baseline"/>
+                <w:lang w:val="en-US" w:eastAsia="zh-CN"/>
+              </w:rPr>
+              <w:t>指标要求</w:t>
+            </w:r>
+          </w:p>
+        </w:tc>
+      </w:tr>
+      <w:tr>
+        <w:tblPrEx>
+          <w:tblBorders>
+            <w:top w:val="single" w:color="auto" w:sz="4" w:space="0"/>
+            <w:left w:val="single" w:color="auto" w:sz="4" w:space="0"/>
+            <w:bottom w:val="single" w:color="auto" w:sz="4" w:space="0"/>
+            <w:right w:val="single" w:color="auto" w:sz="4" w:space="0"/>
+            <w:insideH w:val="single" w:color="auto" w:sz="4" w:space="0"/>
+            <w:insideV w:val="single" w:color="auto" w:sz="4" w:space="0"/>
+          </w:tblBorders>
+          <w:tblCellMar>
+            <w:top w:w="0" w:type="dxa"/>
+            <w:left w:w="108" w:type="dxa"/>
+            <w:bottom w:w="0" w:type="dxa"/>
+            <w:right w:w="108" w:type="dxa"/>
+          </w:tblCellMar>
+        </w:tblPrEx>
+        <w:trPr>
+          <w:trHeight w:val="710" w:hRule="atLeast"/>
+        </w:trPr>
+        <w:tc>
+          <w:tcPr>
+            <w:tcW w:w="1964" w:type="dxa"/>
+            <w:shd w:val="clear" w:color="auto" w:fill="auto"/>
+            <w:vAlign w:val="top"/>
+          </w:tcPr>
+          <w:p>
+            <w:pPr>
+              <w:widowControl w:val="0"/>
+              <w:rPr>
+                <w:rFonts w:hint="default" w:ascii="宋体" w:hAnsi="宋体" w:eastAsia="宋体" w:cs="宋体"/>
+                <w:snapToGrid w:val="0"/>
+                <w:color w:val="000000"/>
+                <w:kern w:val="0"/>
+                <w:sz w:val="18"/>
+                <w:szCs w:val="18"/>
+                <w:lang w:val="en-US" w:eastAsia="zh-CN" w:bidi="ar-SA"/>
+              </w:rPr>
+            </w:pPr>
+            <w:r>
+              <w:rPr>
+                <w:rFonts w:hint="eastAsia" w:ascii="宋体" w:hAnsi="宋体" w:eastAsia="宋体" w:cs="宋体"/>
+                <w:sz w:val="18"/>
+                <w:szCs w:val="18"/>
+              </w:rPr>
+              <w:t>三次同类事件分析率</w:t>
+            </w:r>
+          </w:p>
+        </w:tc>
+        <w:tc>
+          <w:tcPr>
+            <w:tcW w:w="2583" w:type="dxa"/>
+            <w:shd w:val="clear" w:color="auto" w:fill="auto"/>
+            <w:vAlign w:val="top"/>
+          </w:tcPr>
+          <w:p>
+            <w:pPr>
+              <w:widowControl w:val="0"/>
+              <w:rPr>
+                <w:rFonts w:hint="default" w:ascii="宋体" w:hAnsi="宋体" w:eastAsia="宋体" w:cs="宋体"/>
+                <w:snapToGrid w:val="0"/>
+                <w:color w:val="000000"/>
+                <w:kern w:val="0"/>
+                <w:sz w:val="18"/>
+                <w:szCs w:val="18"/>
+                <w:lang w:val="en-US" w:eastAsia="zh-CN" w:bidi="ar-SA"/>
+              </w:rPr>
+            </w:pPr>
+            <w:r>
+              <w:rPr>
+                <w:rFonts w:hint="eastAsia" w:ascii="宋体" w:hAnsi="宋体" w:eastAsia="宋体" w:cs="宋体"/>
+                <w:sz w:val="18"/>
+                <w:szCs w:val="18"/>
+              </w:rPr>
+              <w:t>发生三次同类事件时提供分析报告数/当季发生三次同类事件情况总数</w:t>
+            </w:r>
+            <w:r>
+              <w:rPr>
+                <w:rFonts w:hint="eastAsia" w:ascii="宋体" w:hAnsi="宋体" w:eastAsia="宋体" w:cs="宋体"/>
+                <w:sz w:val="18"/>
+                <w:szCs w:val="18"/>
+                <w:lang w:eastAsia="zh-CN"/>
+              </w:rPr>
+              <w:t>*</w:t>
+            </w:r>
+            <w:r>
+              <w:rPr>
+                <w:rFonts w:hint="eastAsia" w:ascii="宋体" w:hAnsi="宋体" w:eastAsia="宋体" w:cs="宋体"/>
+                <w:sz w:val="18"/>
+                <w:szCs w:val="18"/>
+              </w:rPr>
+              <w:t>100%</w:t>
+            </w:r>
+          </w:p>
+        </w:tc>
+        <w:tc>
+          <w:tcPr>
+            <w:tcW w:w="1353" w:type="dxa"/>
+            <w:shd w:val="clear" w:color="auto" w:fill="auto"/>
+            <w:vAlign w:val="top"/>
+          </w:tcPr>
+          <w:p>
+            <w:pPr>
+              <w:widowControl w:val="0"/>
+              <w:rPr>
+                <w:rFonts w:hint="default" w:ascii="宋体" w:hAnsi="宋体" w:eastAsia="宋体" w:cs="宋体"/>
+                <w:snapToGrid w:val="0"/>
+                <w:color w:val="000000"/>
+                <w:kern w:val="0"/>
+                <w:sz w:val="18"/>
+                <w:szCs w:val="18"/>
+                <w:lang w:val="en-US" w:eastAsia="zh-CN" w:bidi="ar-SA"/>
+              </w:rPr>
+            </w:pPr>
+            <w:r>
+              <w:rPr>
+                <w:rFonts w:hint="eastAsia" w:ascii="宋体" w:hAnsi="宋体" w:eastAsia="宋体" w:cs="宋体"/>
+                <w:sz w:val="18"/>
+                <w:szCs w:val="18"/>
+              </w:rPr>
+              <w:t>每季度</w:t>
+            </w:r>
+          </w:p>
+        </w:tc>
+        <w:tc>
+          <w:tcPr>
+            <w:tcW w:w="1583" w:type="dxa"/>
+            <w:shd w:val="clear" w:color="auto" w:fill="auto"/>
+            <w:vAlign w:val="top"/>
+          </w:tcPr>
+          <w:p>
+            <w:pPr>
+              <w:widowControl w:val="0"/>
+              <w:rPr>
+                <w:rFonts w:hint="eastAsia" w:ascii="宋体" w:hAnsi="宋体" w:eastAsia="宋体" w:cs="宋体"/>
+                <w:snapToGrid w:val="0"/>
+                <w:color w:val="000000"/>
+                <w:kern w:val="0"/>
+                <w:sz w:val="18"/>
+                <w:szCs w:val="18"/>
+                <w:lang w:val="en-US" w:eastAsia="zh-CN" w:bidi="ar-SA"/>
+              </w:rPr>
+            </w:pPr>
+            <w:r>
+              <w:rPr>
+                <w:rFonts w:hint="eastAsia" w:ascii="宋体" w:hAnsi="宋体" w:eastAsia="宋体" w:cs="宋体"/>
+                <w:sz w:val="18"/>
+                <w:szCs w:val="18"/>
+              </w:rPr>
+              <w:t>≥90%</w:t>
+            </w:r>
+          </w:p>
+        </w:tc>
+      </w:tr>
+      <w:tr>
+        <w:tblPrEx>
+          <w:tblBorders>
+            <w:top w:val="single" w:color="auto" w:sz="4" w:space="0"/>
+            <w:left w:val="single" w:color="auto" w:sz="4" w:space="0"/>
+            <w:bottom w:val="single" w:color="auto" w:sz="4" w:space="0"/>
+            <w:right w:val="single" w:color="auto" w:sz="4" w:space="0"/>
+            <w:insideH w:val="single" w:color="auto" w:sz="4" w:space="0"/>
+            <w:insideV w:val="single" w:color="auto" w:sz="4" w:space="0"/>
+          </w:tblBorders>
+          <w:tblCellMar>
+            <w:top w:w="0" w:type="dxa"/>
+            <w:left w:w="108" w:type="dxa"/>
+            <w:bottom w:w="0" w:type="dxa"/>
+            <w:right w:w="108" w:type="dxa"/>
+          </w:tblCellMar>
+        </w:tblPrEx>
+        <w:trPr>
+          <w:trHeight w:val="710" w:hRule="atLeast"/>
+        </w:trPr>
+        <w:tc>
+          <w:tcPr>
+            <w:tcW w:w="0" w:type="auto"/>
+            <w:shd w:val="clear" w:color="auto" w:fill="auto"/>
+            <w:vAlign w:val="top"/>
+          </w:tcPr>
+          <w:p>
+            <w:pPr>
+              <w:widowControl w:val="0"/>
+              <w:rPr>
+                <w:rFonts w:hint="default" w:ascii="宋体" w:hAnsi="宋体" w:eastAsia="宋体" w:cs="宋体"/>
+                <w:snapToGrid w:val="0"/>
+                <w:color w:val="000000"/>
+                <w:kern w:val="0"/>
+                <w:sz w:val="18"/>
+                <w:szCs w:val="18"/>
+                <w:lang w:val="en-US" w:eastAsia="zh-CN" w:bidi="ar-SA"/>
+              </w:rPr>
+            </w:pPr>
+            <w:r>
+              <w:rPr>
+                <w:rFonts w:hint="eastAsia" w:ascii="宋体" w:hAnsi="宋体" w:eastAsia="宋体" w:cs="宋体"/>
+                <w:sz w:val="18"/>
+                <w:szCs w:val="18"/>
+              </w:rPr>
+              <w:t>问题三个月内得到解决的比率</w:t>
+            </w:r>
+          </w:p>
+        </w:tc>
+        <w:tc>
+          <w:tcPr>
+            <w:tcW w:w="0" w:type="auto"/>
+            <w:shd w:val="clear" w:color="auto" w:fill="auto"/>
+            <w:vAlign w:val="top"/>
+          </w:tcPr>
+          <w:p>
+            <w:pPr>
+              <w:widowControl w:val="0"/>
+              <w:rPr>
+                <w:rFonts w:hint="default" w:ascii="宋体" w:hAnsi="宋体" w:eastAsia="宋体" w:cs="宋体"/>
+                <w:snapToGrid w:val="0"/>
+                <w:color w:val="000000"/>
+                <w:kern w:val="0"/>
+                <w:sz w:val="18"/>
+                <w:szCs w:val="18"/>
+                <w:lang w:val="en-US" w:eastAsia="zh-CN" w:bidi="ar-SA"/>
+              </w:rPr>
+            </w:pPr>
+            <w:r>
+              <w:rPr>
+                <w:rFonts w:hint="eastAsia" w:ascii="宋体" w:hAnsi="宋体" w:eastAsia="宋体" w:cs="宋体"/>
+                <w:sz w:val="18"/>
+                <w:szCs w:val="18"/>
+              </w:rPr>
+              <w:t>问题在三个月内得到解决的数量/发生问题总数</w:t>
+            </w:r>
+            <w:r>
+              <w:rPr>
+                <w:rFonts w:hint="eastAsia" w:ascii="宋体" w:hAnsi="宋体" w:eastAsia="宋体" w:cs="宋体"/>
+                <w:sz w:val="18"/>
+                <w:szCs w:val="18"/>
+                <w:lang w:eastAsia="zh-CN"/>
+              </w:rPr>
+              <w:t>*</w:t>
+            </w:r>
+            <w:r>
+              <w:rPr>
+                <w:rFonts w:hint="eastAsia" w:ascii="宋体" w:hAnsi="宋体" w:eastAsia="宋体" w:cs="宋体"/>
+                <w:sz w:val="18"/>
+                <w:szCs w:val="18"/>
+              </w:rPr>
+              <w:t>100%</w:t>
+            </w:r>
+          </w:p>
+        </w:tc>
+        <w:tc>
+          <w:tcPr>
+            <w:tcW w:w="0" w:type="auto"/>
+            <w:shd w:val="clear" w:color="auto" w:fill="auto"/>
+            <w:vAlign w:val="top"/>
+          </w:tcPr>
+          <w:p>
+            <w:pPr>
+              <w:widowControl w:val="0"/>
+              <w:rPr>
+                <w:rFonts w:hint="default" w:ascii="宋体" w:hAnsi="宋体" w:eastAsia="宋体" w:cs="宋体"/>
+                <w:snapToGrid w:val="0"/>
+                <w:color w:val="000000"/>
+                <w:kern w:val="0"/>
+                <w:sz w:val="18"/>
+                <w:szCs w:val="18"/>
+                <w:lang w:val="en-US" w:eastAsia="zh-CN" w:bidi="ar-SA"/>
+              </w:rPr>
+            </w:pPr>
+            <w:r>
+              <w:rPr>
+                <w:rFonts w:hint="eastAsia" w:ascii="宋体" w:hAnsi="宋体" w:eastAsia="宋体" w:cs="宋体"/>
+                <w:sz w:val="18"/>
+                <w:szCs w:val="18"/>
+              </w:rPr>
+              <w:t>每季度</w:t>
+            </w:r>
+          </w:p>
+        </w:tc>
+        <w:tc>
+          <w:tcPr>
+            <w:tcW w:w="0" w:type="auto"/>
+            <w:shd w:val="clear" w:color="auto" w:fill="auto"/>
+            <w:vAlign w:val="top"/>
+          </w:tcPr>
+          <w:p>
+            <w:pPr>
+              <w:widowControl w:val="0"/>
+              <w:rPr>
+                <w:rFonts w:hint="eastAsia" w:ascii="宋体" w:hAnsi="宋体" w:eastAsia="宋体" w:cs="宋体"/>
+                <w:snapToGrid w:val="0"/>
+                <w:color w:val="000000"/>
+                <w:kern w:val="0"/>
+                <w:sz w:val="18"/>
+                <w:szCs w:val="18"/>
+                <w:lang w:val="en-US" w:eastAsia="zh-CN" w:bidi="ar-SA"/>
+              </w:rPr>
+            </w:pPr>
+            <w:r>
+              <w:rPr>
+                <w:rFonts w:hint="eastAsia" w:ascii="宋体" w:hAnsi="宋体" w:eastAsia="宋体" w:cs="宋体"/>
+                <w:sz w:val="18"/>
+                <w:szCs w:val="18"/>
+              </w:rPr>
+              <w:t>≥90%</w:t>
+            </w:r>
+          </w:p>
+        </w:tc>
+      </w:tr>
+    </w:tbl>
+    <w:p>
+      <w:pPr>
+        <w:pStyle w:val="29"/>
+        <w:bidi w:val="0"/>
+        <w:rPr>
+          <w:rFonts w:hint="eastAsia"/>
+          <w:lang w:eastAsia="zh-CN"/>
+        </w:rPr>
+      </w:pPr>
     </w:p>
     <w:p>
       <w:pPr>
@@ -3897,6 +4479,7 @@
           <w:lang w:val="en-US" w:eastAsia="zh-CN"/>
         </w:rPr>
       </w:pPr>
+      <w:bookmarkStart w:id="23" w:name="_Toc10979"/>
       <w:r>
         <w:rPr>
           <w:rFonts w:hint="eastAsia"/>
@@ -3904,6 +4487,7 @@
         </w:rPr>
         <w:t>附则</w:t>
       </w:r>
+      <w:bookmarkEnd w:id="23"/>
     </w:p>
     <w:p>
       <w:pPr>
@@ -4018,8 +4602,9 @@
           <w:lang w:val="en-US" w:eastAsia="zh-CN"/>
         </w:rPr>
       </w:pPr>
-      <w:bookmarkStart w:id="6" w:name="bookmark14"/>
-      <w:bookmarkEnd w:id="6"/>
+      <w:bookmarkStart w:id="24" w:name="bookmark14"/>
+      <w:bookmarkEnd w:id="24"/>
+      <w:bookmarkStart w:id="25" w:name="_Toc25477"/>
       <w:r>
         <w:rPr>
           <w:rFonts w:hint="eastAsia"/>
@@ -4027,6 +4612,7 @@
         </w:rPr>
         <w:t>附件</w:t>
       </w:r>
+      <w:bookmarkEnd w:id="25"/>
     </w:p>
     <w:p>
       <w:pPr>
@@ -4064,6 +4650,7 @@
           <w:lang w:val="en-US" w:eastAsia="zh-CN"/>
         </w:rPr>
       </w:pPr>
+      <w:bookmarkStart w:id="26" w:name="_Toc21936"/>
       <w:r>
         <w:rPr>
           <w:rFonts w:hint="eastAsia"/>
@@ -4071,6 +4658,7 @@
         </w:rPr>
         <w:t>记录</w:t>
       </w:r>
+      <w:bookmarkEnd w:id="26"/>
     </w:p>
     <w:p>
       <w:pPr>
@@ -5414,6 +6002,7 @@
   <w:style w:type="character" w:customStyle="1" w:styleId="45">
     <w:name w:val="标题 1 Char"/>
     <w:link w:val="2"/>
+    <w:qFormat/>
     <w:uiPriority w:val="0"/>
     <w:rPr>
       <w:b/>

--- a/6-过程管理/流程制度规范类文件/060105-问题管理制度.docx
+++ b/6-过程管理/流程制度规范类文件/060105-问题管理制度.docx
@@ -75,7 +75,7 @@
         <w:bidi w:val="0"/>
         <w:adjustRightInd/>
         <w:snapToGrid/>
-        <w:spacing w:after="3121" w:afterLines="1000" w:line="219" w:lineRule="auto"/>
+        <w:spacing w:after="3120" w:afterLines="1000" w:line="219" w:lineRule="auto"/>
         <w:ind w:left="23"/>
         <w:textAlignment w:val="auto"/>
         <w:rPr>
@@ -93,7 +93,6 @@
           <w:kern w:val="0"/>
           <w:sz w:val="24"/>
           <w:szCs w:val="24"/>
-          <w:fitText w:val="960" w:id="1404264543"/>
         </w:rPr>
         <w:t>版</w:t>
       </w:r>
@@ -106,7 +105,6 @@
           <w:kern w:val="0"/>
           <w:sz w:val="24"/>
           <w:szCs w:val="24"/>
-          <w:fitText w:val="960" w:id="1404264543"/>
         </w:rPr>
         <w:t>本</w:t>
       </w:r>
@@ -127,7 +125,7 @@
         <w:pStyle w:val="24"/>
         <w:bidi w:val="0"/>
       </w:pPr>
-      <w:bookmarkStart w:id="0" w:name="_Toc20056"/>
+      <w:bookmarkStart w:id="0" w:name="_Toc11290"/>
       <w:r>
         <w:rPr>
           <w:rFonts w:hint="eastAsia"/>
@@ -149,7 +147,7 @@
           <w:lang w:val="en-US"/>
         </w:rPr>
       </w:pPr>
-      <w:bookmarkStart w:id="1" w:name="_Toc4423"/>
+      <w:bookmarkStart w:id="1" w:name="_Toc32741"/>
       <w:r>
         <w:rPr>
           <w:rFonts w:hint="eastAsia"/>
@@ -194,12 +192,6 @@
             <w:insideH w:val="none" w:color="auto" w:sz="0" w:space="0"/>
             <w:insideV w:val="none" w:color="auto" w:sz="0" w:space="0"/>
           </w:tblBorders>
-          <w:tblCellMar>
-            <w:top w:w="0" w:type="dxa"/>
-            <w:left w:w="108" w:type="dxa"/>
-            <w:bottom w:w="0" w:type="dxa"/>
-            <w:right w:w="108" w:type="dxa"/>
-          </w:tblCellMar>
         </w:tblPrEx>
         <w:trPr>
           <w:trHeight w:val="810" w:hRule="atLeast"/>
@@ -313,7 +305,6 @@
           <w:tcPr>
             <w:tcW w:w="1818" w:type="dxa"/>
             <w:shd w:val="clear" w:color="auto" w:fill="auto"/>
-            <w:vAlign w:val="top"/>
           </w:tcPr>
           <w:p>
             <w:pPr>
@@ -362,7 +353,6 @@
           <w:tcPr>
             <w:tcW w:w="4261" w:type="dxa"/>
             <w:shd w:val="clear" w:color="auto" w:fill="auto"/>
-            <w:vAlign w:val="top"/>
           </w:tcPr>
           <w:p>
             <w:pPr>
@@ -601,7 +591,6 @@
         <w:tc>
           <w:tcPr>
             <w:tcW w:w="1555" w:type="dxa"/>
-            <w:vAlign w:val="top"/>
           </w:tcPr>
           <w:p>
             <w:pPr>
@@ -627,7 +616,6 @@
         <w:tc>
           <w:tcPr>
             <w:tcW w:w="919" w:type="dxa"/>
-            <w:vAlign w:val="top"/>
           </w:tcPr>
           <w:p>
             <w:pPr>
@@ -653,7 +641,6 @@
         <w:tc>
           <w:tcPr>
             <w:tcW w:w="2289" w:type="dxa"/>
-            <w:vAlign w:val="top"/>
           </w:tcPr>
           <w:p>
             <w:pPr>
@@ -679,7 +666,6 @@
         <w:tc>
           <w:tcPr>
             <w:tcW w:w="1148" w:type="dxa"/>
-            <w:vAlign w:val="top"/>
           </w:tcPr>
           <w:p>
             <w:pPr>
@@ -705,7 +691,6 @@
         <w:tc>
           <w:tcPr>
             <w:tcW w:w="1150" w:type="dxa"/>
-            <w:vAlign w:val="top"/>
           </w:tcPr>
           <w:p>
             <w:pPr>
@@ -734,7 +719,6 @@
         <w:tc>
           <w:tcPr>
             <w:tcW w:w="1240" w:type="dxa"/>
-            <w:vAlign w:val="top"/>
           </w:tcPr>
           <w:p>
             <w:pPr>
@@ -781,7 +765,6 @@
         <w:tc>
           <w:tcPr>
             <w:tcW w:w="1555" w:type="dxa"/>
-            <w:vAlign w:val="top"/>
           </w:tcPr>
           <w:p>
             <w:pPr>
@@ -808,7 +791,6 @@
         <w:tc>
           <w:tcPr>
             <w:tcW w:w="919" w:type="dxa"/>
-            <w:vAlign w:val="top"/>
           </w:tcPr>
           <w:p>
             <w:pPr>
@@ -835,7 +817,6 @@
         <w:tc>
           <w:tcPr>
             <w:tcW w:w="2289" w:type="dxa"/>
-            <w:vAlign w:val="top"/>
           </w:tcPr>
           <w:p>
             <w:pPr>
@@ -862,7 +843,6 @@
         <w:tc>
           <w:tcPr>
             <w:tcW w:w="1148" w:type="dxa"/>
-            <w:vAlign w:val="top"/>
           </w:tcPr>
           <w:p>
             <w:pPr>
@@ -889,7 +869,6 @@
         <w:tc>
           <w:tcPr>
             <w:tcW w:w="1150" w:type="dxa"/>
-            <w:vAlign w:val="top"/>
           </w:tcPr>
           <w:p>
             <w:pPr>
@@ -917,7 +896,6 @@
         <w:tc>
           <w:tcPr>
             <w:tcW w:w="1240" w:type="dxa"/>
-            <w:vAlign w:val="top"/>
           </w:tcPr>
           <w:p>
             <w:pPr>
@@ -965,7 +943,6 @@
         <w:tc>
           <w:tcPr>
             <w:tcW w:w="1555" w:type="dxa"/>
-            <w:vAlign w:val="top"/>
           </w:tcPr>
           <w:p>
             <w:pPr>
@@ -976,7 +953,6 @@
         <w:tc>
           <w:tcPr>
             <w:tcW w:w="919" w:type="dxa"/>
-            <w:vAlign w:val="top"/>
           </w:tcPr>
           <w:p>
             <w:pPr>
@@ -987,7 +963,6 @@
         <w:tc>
           <w:tcPr>
             <w:tcW w:w="2289" w:type="dxa"/>
-            <w:vAlign w:val="top"/>
           </w:tcPr>
           <w:p>
             <w:pPr>
@@ -998,7 +973,6 @@
         <w:tc>
           <w:tcPr>
             <w:tcW w:w="1148" w:type="dxa"/>
-            <w:vAlign w:val="top"/>
           </w:tcPr>
           <w:p>
             <w:pPr>
@@ -1010,7 +984,6 @@
         <w:tc>
           <w:tcPr>
             <w:tcW w:w="1150" w:type="dxa"/>
-            <w:vAlign w:val="top"/>
           </w:tcPr>
           <w:p>
             <w:pPr>
@@ -1022,7 +995,6 @@
         <w:tc>
           <w:tcPr>
             <w:tcW w:w="1240" w:type="dxa"/>
-            <w:vAlign w:val="top"/>
           </w:tcPr>
           <w:p>
             <w:pPr>
@@ -1054,7 +1026,6 @@
         <w:tc>
           <w:tcPr>
             <w:tcW w:w="1555" w:type="dxa"/>
-            <w:vAlign w:val="top"/>
           </w:tcPr>
           <w:p>
             <w:pPr>
@@ -1065,7 +1036,6 @@
         <w:tc>
           <w:tcPr>
             <w:tcW w:w="919" w:type="dxa"/>
-            <w:vAlign w:val="top"/>
           </w:tcPr>
           <w:p>
             <w:pPr>
@@ -1076,7 +1046,6 @@
         <w:tc>
           <w:tcPr>
             <w:tcW w:w="2289" w:type="dxa"/>
-            <w:vAlign w:val="top"/>
           </w:tcPr>
           <w:p>
             <w:pPr>
@@ -1087,7 +1056,6 @@
         <w:tc>
           <w:tcPr>
             <w:tcW w:w="1148" w:type="dxa"/>
-            <w:vAlign w:val="top"/>
           </w:tcPr>
           <w:p>
             <w:pPr>
@@ -1099,7 +1067,6 @@
         <w:tc>
           <w:tcPr>
             <w:tcW w:w="1150" w:type="dxa"/>
-            <w:vAlign w:val="top"/>
           </w:tcPr>
           <w:p>
             <w:pPr>
@@ -1111,7 +1078,6 @@
         <w:tc>
           <w:tcPr>
             <w:tcW w:w="1240" w:type="dxa"/>
-            <w:vAlign w:val="top"/>
           </w:tcPr>
           <w:p>
             <w:pPr>
@@ -1143,7 +1109,6 @@
         <w:tc>
           <w:tcPr>
             <w:tcW w:w="1555" w:type="dxa"/>
-            <w:vAlign w:val="top"/>
           </w:tcPr>
           <w:p>
             <w:pPr>
@@ -1154,7 +1119,6 @@
         <w:tc>
           <w:tcPr>
             <w:tcW w:w="919" w:type="dxa"/>
-            <w:vAlign w:val="top"/>
           </w:tcPr>
           <w:p>
             <w:pPr>
@@ -1165,7 +1129,6 @@
         <w:tc>
           <w:tcPr>
             <w:tcW w:w="2289" w:type="dxa"/>
-            <w:vAlign w:val="top"/>
           </w:tcPr>
           <w:p>
             <w:pPr>
@@ -1176,7 +1139,6 @@
         <w:tc>
           <w:tcPr>
             <w:tcW w:w="1148" w:type="dxa"/>
-            <w:vAlign w:val="top"/>
           </w:tcPr>
           <w:p>
             <w:pPr>
@@ -1187,7 +1149,6 @@
         <w:tc>
           <w:tcPr>
             <w:tcW w:w="1150" w:type="dxa"/>
-            <w:vAlign w:val="top"/>
           </w:tcPr>
           <w:p>
             <w:pPr>
@@ -1198,7 +1159,6 @@
         <w:tc>
           <w:tcPr>
             <w:tcW w:w="1240" w:type="dxa"/>
-            <w:vAlign w:val="top"/>
           </w:tcPr>
           <w:p>
             <w:pPr>
@@ -1230,7 +1190,6 @@
         <w:tc>
           <w:tcPr>
             <w:tcW w:w="1555" w:type="dxa"/>
-            <w:vAlign w:val="top"/>
           </w:tcPr>
           <w:p>
             <w:pPr>
@@ -1241,7 +1200,6 @@
         <w:tc>
           <w:tcPr>
             <w:tcW w:w="919" w:type="dxa"/>
-            <w:vAlign w:val="top"/>
           </w:tcPr>
           <w:p>
             <w:pPr>
@@ -1252,7 +1210,6 @@
         <w:tc>
           <w:tcPr>
             <w:tcW w:w="2289" w:type="dxa"/>
-            <w:vAlign w:val="top"/>
           </w:tcPr>
           <w:p>
             <w:pPr>
@@ -1263,7 +1220,6 @@
         <w:tc>
           <w:tcPr>
             <w:tcW w:w="1148" w:type="dxa"/>
-            <w:vAlign w:val="top"/>
           </w:tcPr>
           <w:p>
             <w:pPr>
@@ -1274,7 +1230,6 @@
         <w:tc>
           <w:tcPr>
             <w:tcW w:w="1150" w:type="dxa"/>
-            <w:vAlign w:val="top"/>
           </w:tcPr>
           <w:p>
             <w:pPr>
@@ -1285,7 +1240,6 @@
         <w:tc>
           <w:tcPr>
             <w:tcW w:w="1240" w:type="dxa"/>
-            <w:vAlign w:val="top"/>
           </w:tcPr>
           <w:p>
             <w:pPr>
@@ -1317,7 +1271,6 @@
         <w:tc>
           <w:tcPr>
             <w:tcW w:w="1555" w:type="dxa"/>
-            <w:vAlign w:val="top"/>
           </w:tcPr>
           <w:p>
             <w:pPr>
@@ -1328,7 +1281,6 @@
         <w:tc>
           <w:tcPr>
             <w:tcW w:w="919" w:type="dxa"/>
-            <w:vAlign w:val="top"/>
           </w:tcPr>
           <w:p>
             <w:pPr>
@@ -1339,7 +1291,6 @@
         <w:tc>
           <w:tcPr>
             <w:tcW w:w="2289" w:type="dxa"/>
-            <w:vAlign w:val="top"/>
           </w:tcPr>
           <w:p>
             <w:pPr>
@@ -1350,7 +1301,6 @@
         <w:tc>
           <w:tcPr>
             <w:tcW w:w="1148" w:type="dxa"/>
-            <w:vAlign w:val="top"/>
           </w:tcPr>
           <w:p>
             <w:pPr>
@@ -1361,7 +1311,6 @@
         <w:tc>
           <w:tcPr>
             <w:tcW w:w="1150" w:type="dxa"/>
-            <w:vAlign w:val="top"/>
           </w:tcPr>
           <w:p>
             <w:pPr>
@@ -1372,7 +1321,6 @@
         <w:tc>
           <w:tcPr>
             <w:tcW w:w="1240" w:type="dxa"/>
-            <w:vAlign w:val="top"/>
           </w:tcPr>
           <w:p>
             <w:pPr>
@@ -1399,7 +1347,6 @@
           <w:lang w:val="en-US" w:eastAsia="en-US" w:bidi="ar-SA"/>
         </w:rPr>
         <w:id w:val="147468666"/>
-        <w15:color w:val="DBDBDB"/>
         <w:docPartObj>
           <w:docPartGallery w:val="Table of Contents"/>
           <w:docPartUnique/>
@@ -1444,8 +1391,6 @@
               <w:tab w:val="right" w:leader="dot" w:pos="8306"/>
             </w:tabs>
           </w:pPr>
-          <w:bookmarkStart w:id="27" w:name="_GoBack"/>
-          <w:bookmarkEnd w:id="27"/>
           <w:r>
             <w:rPr>
               <w:rFonts w:hint="eastAsia" w:ascii="宋体" w:hAnsi="宋体" w:eastAsia="宋体" w:cs="宋体"/>
@@ -1482,7 +1427,7 @@
               <w:rFonts w:hint="eastAsia" w:ascii="宋体" w:hAnsi="宋体" w:eastAsia="宋体" w:cs="宋体"/>
               <w:szCs w:val="24"/>
             </w:rPr>
-            <w:instrText xml:space="preserve"> HYPERLINK \l _Toc20056 </w:instrText>
+            <w:instrText xml:space="preserve"> HYPERLINK \l _Toc11290 </w:instrText>
           </w:r>
           <w:r>
             <w:rPr>
@@ -1508,7 +1453,7 @@
             <w:fldChar w:fldCharType="begin"/>
           </w:r>
           <w:r>
-            <w:instrText xml:space="preserve"> PAGEREF _Toc20056 \h </w:instrText>
+            <w:instrText xml:space="preserve"> PAGEREF _Toc11290 \h </w:instrText>
           </w:r>
           <w:r>
             <w:fldChar w:fldCharType="separate"/>
@@ -1546,7 +1491,7 @@
               <w:rFonts w:hint="eastAsia" w:ascii="宋体" w:hAnsi="宋体" w:eastAsia="宋体" w:cs="宋体"/>
               <w:szCs w:val="24"/>
             </w:rPr>
-            <w:instrText xml:space="preserve"> HYPERLINK \l _Toc4423 </w:instrText>
+            <w:instrText xml:space="preserve"> HYPERLINK \l _Toc32741 </w:instrText>
           </w:r>
           <w:r>
             <w:rPr>
@@ -1569,7 +1514,7 @@
             <w:fldChar w:fldCharType="begin"/>
           </w:r>
           <w:r>
-            <w:instrText xml:space="preserve"> PAGEREF _Toc4423 \h </w:instrText>
+            <w:instrText xml:space="preserve"> PAGEREF _Toc32741 \h </w:instrText>
           </w:r>
           <w:r>
             <w:fldChar w:fldCharType="separate"/>
@@ -1607,7 +1552,7 @@
               <w:rFonts w:hint="eastAsia" w:ascii="宋体" w:hAnsi="宋体" w:eastAsia="宋体" w:cs="宋体"/>
               <w:szCs w:val="24"/>
             </w:rPr>
-            <w:instrText xml:space="preserve"> HYPERLINK \l _Toc1748 </w:instrText>
+            <w:instrText xml:space="preserve"> HYPERLINK \l _Toc8462 </w:instrText>
           </w:r>
           <w:r>
             <w:rPr>
@@ -1632,7 +1577,7 @@
             <w:fldChar w:fldCharType="begin"/>
           </w:r>
           <w:r>
-            <w:instrText xml:space="preserve"> PAGEREF _Toc1748 \h </w:instrText>
+            <w:instrText xml:space="preserve"> PAGEREF _Toc8462 \h </w:instrText>
           </w:r>
           <w:r>
             <w:fldChar w:fldCharType="separate"/>
@@ -1670,7 +1615,7 @@
               <w:rFonts w:hint="eastAsia" w:ascii="宋体" w:hAnsi="宋体" w:eastAsia="宋体" w:cs="宋体"/>
               <w:szCs w:val="24"/>
             </w:rPr>
-            <w:instrText xml:space="preserve"> HYPERLINK \l _Toc21266 </w:instrText>
+            <w:instrText xml:space="preserve"> HYPERLINK \l _Toc22764 </w:instrText>
           </w:r>
           <w:r>
             <w:rPr>
@@ -1700,7 +1645,7 @@
             <w:fldChar w:fldCharType="begin"/>
           </w:r>
           <w:r>
-            <w:instrText xml:space="preserve"> PAGEREF _Toc21266 \h </w:instrText>
+            <w:instrText xml:space="preserve"> PAGEREF _Toc22764 \h </w:instrText>
           </w:r>
           <w:r>
             <w:fldChar w:fldCharType="separate"/>
@@ -1738,7 +1683,7 @@
               <w:rFonts w:hint="eastAsia" w:ascii="宋体" w:hAnsi="宋体" w:eastAsia="宋体" w:cs="宋体"/>
               <w:szCs w:val="24"/>
             </w:rPr>
-            <w:instrText xml:space="preserve"> HYPERLINK \l _Toc28633 </w:instrText>
+            <w:instrText xml:space="preserve"> HYPERLINK \l _Toc19572 </w:instrText>
           </w:r>
           <w:r>
             <w:rPr>
@@ -1770,7 +1715,7 @@
             <w:fldChar w:fldCharType="begin"/>
           </w:r>
           <w:r>
-            <w:instrText xml:space="preserve"> PAGEREF _Toc28633 \h </w:instrText>
+            <w:instrText xml:space="preserve"> PAGEREF _Toc19572 \h </w:instrText>
           </w:r>
           <w:r>
             <w:fldChar w:fldCharType="separate"/>
@@ -1808,7 +1753,7 @@
               <w:rFonts w:hint="eastAsia" w:ascii="宋体" w:hAnsi="宋体" w:eastAsia="宋体" w:cs="宋体"/>
               <w:szCs w:val="24"/>
             </w:rPr>
-            <w:instrText xml:space="preserve"> HYPERLINK \l _Toc15468 </w:instrText>
+            <w:instrText xml:space="preserve"> HYPERLINK \l _Toc6369 </w:instrText>
           </w:r>
           <w:r>
             <w:rPr>
@@ -1838,7 +1783,7 @@
             <w:fldChar w:fldCharType="begin"/>
           </w:r>
           <w:r>
-            <w:instrText xml:space="preserve"> PAGEREF _Toc15468 \h </w:instrText>
+            <w:instrText xml:space="preserve"> PAGEREF _Toc6369 \h </w:instrText>
           </w:r>
           <w:r>
             <w:fldChar w:fldCharType="separate"/>
@@ -1876,7 +1821,7 @@
               <w:rFonts w:hint="eastAsia" w:ascii="宋体" w:hAnsi="宋体" w:eastAsia="宋体" w:cs="宋体"/>
               <w:szCs w:val="24"/>
             </w:rPr>
-            <w:instrText xml:space="preserve"> HYPERLINK \l _Toc14253 </w:instrText>
+            <w:instrText xml:space="preserve"> HYPERLINK \l _Toc5433 </w:instrText>
           </w:r>
           <w:r>
             <w:rPr>
@@ -1906,7 +1851,7 @@
             <w:fldChar w:fldCharType="begin"/>
           </w:r>
           <w:r>
-            <w:instrText xml:space="preserve"> PAGEREF _Toc14253 \h </w:instrText>
+            <w:instrText xml:space="preserve"> PAGEREF _Toc5433 \h </w:instrText>
           </w:r>
           <w:r>
             <w:fldChar w:fldCharType="separate"/>
@@ -1944,7 +1889,7 @@
               <w:rFonts w:hint="eastAsia" w:ascii="宋体" w:hAnsi="宋体" w:eastAsia="宋体" w:cs="宋体"/>
               <w:szCs w:val="24"/>
             </w:rPr>
-            <w:instrText xml:space="preserve"> HYPERLINK \l _Toc1511 </w:instrText>
+            <w:instrText xml:space="preserve"> HYPERLINK \l _Toc14152 </w:instrText>
           </w:r>
           <w:r>
             <w:rPr>
@@ -1974,7 +1919,7 @@
             <w:fldChar w:fldCharType="begin"/>
           </w:r>
           <w:r>
-            <w:instrText xml:space="preserve"> PAGEREF _Toc1511 \h </w:instrText>
+            <w:instrText xml:space="preserve"> PAGEREF _Toc14152 \h </w:instrText>
           </w:r>
           <w:r>
             <w:fldChar w:fldCharType="separate"/>
@@ -2012,7 +1957,7 @@
               <w:rFonts w:hint="eastAsia" w:ascii="宋体" w:hAnsi="宋体" w:eastAsia="宋体" w:cs="宋体"/>
               <w:szCs w:val="24"/>
             </w:rPr>
-            <w:instrText xml:space="preserve"> HYPERLINK \l _Toc29302 </w:instrText>
+            <w:instrText xml:space="preserve"> HYPERLINK \l _Toc6154 </w:instrText>
           </w:r>
           <w:r>
             <w:rPr>
@@ -2042,7 +1987,7 @@
             <w:fldChar w:fldCharType="begin"/>
           </w:r>
           <w:r>
-            <w:instrText xml:space="preserve"> PAGEREF _Toc29302 \h </w:instrText>
+            <w:instrText xml:space="preserve"> PAGEREF _Toc6154 \h </w:instrText>
           </w:r>
           <w:r>
             <w:fldChar w:fldCharType="separate"/>
@@ -2080,7 +2025,7 @@
               <w:rFonts w:hint="eastAsia" w:ascii="宋体" w:hAnsi="宋体" w:eastAsia="宋体" w:cs="宋体"/>
               <w:szCs w:val="24"/>
             </w:rPr>
-            <w:instrText xml:space="preserve"> HYPERLINK \l _Toc8581 </w:instrText>
+            <w:instrText xml:space="preserve"> HYPERLINK \l _Toc15460 </w:instrText>
           </w:r>
           <w:r>
             <w:rPr>
@@ -2103,7 +2048,7 @@
             <w:fldChar w:fldCharType="begin"/>
           </w:r>
           <w:r>
-            <w:instrText xml:space="preserve"> PAGEREF _Toc8581 \h </w:instrText>
+            <w:instrText xml:space="preserve"> PAGEREF _Toc15460 \h </w:instrText>
           </w:r>
           <w:r>
             <w:fldChar w:fldCharType="separate"/>
@@ -2141,7 +2086,7 @@
               <w:rFonts w:hint="eastAsia" w:ascii="宋体" w:hAnsi="宋体" w:eastAsia="宋体" w:cs="宋体"/>
               <w:szCs w:val="24"/>
             </w:rPr>
-            <w:instrText xml:space="preserve"> HYPERLINK \l _Toc19814 </w:instrText>
+            <w:instrText xml:space="preserve"> HYPERLINK \l _Toc26919 </w:instrText>
           </w:r>
           <w:r>
             <w:rPr>
@@ -2164,7 +2109,7 @@
             <w:fldChar w:fldCharType="begin"/>
           </w:r>
           <w:r>
-            <w:instrText xml:space="preserve"> PAGEREF _Toc19814 \h </w:instrText>
+            <w:instrText xml:space="preserve"> PAGEREF _Toc26919 \h </w:instrText>
           </w:r>
           <w:r>
             <w:fldChar w:fldCharType="separate"/>
@@ -2202,7 +2147,7 @@
               <w:rFonts w:hint="eastAsia" w:ascii="宋体" w:hAnsi="宋体" w:eastAsia="宋体" w:cs="宋体"/>
               <w:szCs w:val="24"/>
             </w:rPr>
-            <w:instrText xml:space="preserve"> HYPERLINK \l _Toc27744 </w:instrText>
+            <w:instrText xml:space="preserve"> HYPERLINK \l _Toc3162 </w:instrText>
           </w:r>
           <w:r>
             <w:rPr>
@@ -2225,7 +2170,7 @@
             <w:fldChar w:fldCharType="begin"/>
           </w:r>
           <w:r>
-            <w:instrText xml:space="preserve"> PAGEREF _Toc27744 \h </w:instrText>
+            <w:instrText xml:space="preserve"> PAGEREF _Toc3162 \h </w:instrText>
           </w:r>
           <w:r>
             <w:fldChar w:fldCharType="separate"/>
@@ -2263,7 +2208,7 @@
               <w:rFonts w:hint="eastAsia" w:ascii="宋体" w:hAnsi="宋体" w:eastAsia="宋体" w:cs="宋体"/>
               <w:szCs w:val="24"/>
             </w:rPr>
-            <w:instrText xml:space="preserve"> HYPERLINK \l _Toc29905 </w:instrText>
+            <w:instrText xml:space="preserve"> HYPERLINK \l _Toc377 </w:instrText>
           </w:r>
           <w:r>
             <w:rPr>
@@ -2286,7 +2231,7 @@
             <w:fldChar w:fldCharType="begin"/>
           </w:r>
           <w:r>
-            <w:instrText xml:space="preserve"> PAGEREF _Toc29905 \h </w:instrText>
+            <w:instrText xml:space="preserve"> PAGEREF _Toc377 \h </w:instrText>
           </w:r>
           <w:r>
             <w:fldChar w:fldCharType="separate"/>
@@ -2324,7 +2269,7 @@
               <w:rFonts w:hint="eastAsia" w:ascii="宋体" w:hAnsi="宋体" w:eastAsia="宋体" w:cs="宋体"/>
               <w:szCs w:val="24"/>
             </w:rPr>
-            <w:instrText xml:space="preserve"> HYPERLINK \l _Toc13074 </w:instrText>
+            <w:instrText xml:space="preserve"> HYPERLINK \l _Toc13410 </w:instrText>
           </w:r>
           <w:r>
             <w:rPr>
@@ -2347,7 +2292,7 @@
             <w:fldChar w:fldCharType="begin"/>
           </w:r>
           <w:r>
-            <w:instrText xml:space="preserve"> PAGEREF _Toc13074 \h </w:instrText>
+            <w:instrText xml:space="preserve"> PAGEREF _Toc13410 \h </w:instrText>
           </w:r>
           <w:r>
             <w:fldChar w:fldCharType="separate"/>
@@ -2385,7 +2330,7 @@
               <w:rFonts w:hint="eastAsia" w:ascii="宋体" w:hAnsi="宋体" w:eastAsia="宋体" w:cs="宋体"/>
               <w:szCs w:val="24"/>
             </w:rPr>
-            <w:instrText xml:space="preserve"> HYPERLINK \l _Toc6783 </w:instrText>
+            <w:instrText xml:space="preserve"> HYPERLINK \l _Toc6537 </w:instrText>
           </w:r>
           <w:r>
             <w:rPr>
@@ -2407,7 +2352,7 @@
             <w:fldChar w:fldCharType="begin"/>
           </w:r>
           <w:r>
-            <w:instrText xml:space="preserve"> PAGEREF _Toc6783 \h </w:instrText>
+            <w:instrText xml:space="preserve"> PAGEREF _Toc6537 \h </w:instrText>
           </w:r>
           <w:r>
             <w:fldChar w:fldCharType="separate"/>
@@ -2445,7 +2390,7 @@
               <w:rFonts w:hint="eastAsia" w:ascii="宋体" w:hAnsi="宋体" w:eastAsia="宋体" w:cs="宋体"/>
               <w:szCs w:val="24"/>
             </w:rPr>
-            <w:instrText xml:space="preserve"> HYPERLINK \l _Toc17113 </w:instrText>
+            <w:instrText xml:space="preserve"> HYPERLINK \l _Toc4708 </w:instrText>
           </w:r>
           <w:r>
             <w:rPr>
@@ -2467,7 +2412,7 @@
             <w:fldChar w:fldCharType="begin"/>
           </w:r>
           <w:r>
-            <w:instrText xml:space="preserve"> PAGEREF _Toc17113 \h </w:instrText>
+            <w:instrText xml:space="preserve"> PAGEREF _Toc4708 \h </w:instrText>
           </w:r>
           <w:r>
             <w:fldChar w:fldCharType="separate"/>
@@ -2505,7 +2450,7 @@
               <w:rFonts w:hint="eastAsia" w:ascii="宋体" w:hAnsi="宋体" w:eastAsia="宋体" w:cs="宋体"/>
               <w:szCs w:val="24"/>
             </w:rPr>
-            <w:instrText xml:space="preserve"> HYPERLINK \l _Toc7767 </w:instrText>
+            <w:instrText xml:space="preserve"> HYPERLINK \l _Toc2321 </w:instrText>
           </w:r>
           <w:r>
             <w:rPr>
@@ -2535,7 +2480,7 @@
             <w:fldChar w:fldCharType="begin"/>
           </w:r>
           <w:r>
-            <w:instrText xml:space="preserve"> PAGEREF _Toc7767 \h </w:instrText>
+            <w:instrText xml:space="preserve"> PAGEREF _Toc2321 \h </w:instrText>
           </w:r>
           <w:r>
             <w:fldChar w:fldCharType="separate"/>
@@ -2573,7 +2518,7 @@
               <w:rFonts w:hint="eastAsia" w:ascii="宋体" w:hAnsi="宋体" w:eastAsia="宋体" w:cs="宋体"/>
               <w:szCs w:val="24"/>
             </w:rPr>
-            <w:instrText xml:space="preserve"> HYPERLINK \l _Toc31977 </w:instrText>
+            <w:instrText xml:space="preserve"> HYPERLINK \l _Toc12991 </w:instrText>
           </w:r>
           <w:r>
             <w:rPr>
@@ -2595,7 +2540,7 @@
             <w:fldChar w:fldCharType="begin"/>
           </w:r>
           <w:r>
-            <w:instrText xml:space="preserve"> PAGEREF _Toc31977 \h </w:instrText>
+            <w:instrText xml:space="preserve"> PAGEREF _Toc12991 \h </w:instrText>
           </w:r>
           <w:r>
             <w:fldChar w:fldCharType="separate"/>
@@ -2633,7 +2578,7 @@
               <w:rFonts w:hint="eastAsia" w:ascii="宋体" w:hAnsi="宋体" w:eastAsia="宋体" w:cs="宋体"/>
               <w:szCs w:val="24"/>
             </w:rPr>
-            <w:instrText xml:space="preserve"> HYPERLINK \l _Toc510 </w:instrText>
+            <w:instrText xml:space="preserve"> HYPERLINK \l _Toc14400 </w:instrText>
           </w:r>
           <w:r>
             <w:rPr>
@@ -2655,7 +2600,7 @@
             <w:fldChar w:fldCharType="begin"/>
           </w:r>
           <w:r>
-            <w:instrText xml:space="preserve"> PAGEREF _Toc510 \h </w:instrText>
+            <w:instrText xml:space="preserve"> PAGEREF _Toc14400 \h </w:instrText>
           </w:r>
           <w:r>
             <w:fldChar w:fldCharType="separate"/>
@@ -2693,7 +2638,7 @@
               <w:rFonts w:hint="eastAsia" w:ascii="宋体" w:hAnsi="宋体" w:eastAsia="宋体" w:cs="宋体"/>
               <w:szCs w:val="24"/>
             </w:rPr>
-            <w:instrText xml:space="preserve"> HYPERLINK \l _Toc29839 </w:instrText>
+            <w:instrText xml:space="preserve"> HYPERLINK \l _Toc23821 </w:instrText>
           </w:r>
           <w:r>
             <w:rPr>
@@ -2718,7 +2663,7 @@
             <w:fldChar w:fldCharType="begin"/>
           </w:r>
           <w:r>
-            <w:instrText xml:space="preserve"> PAGEREF _Toc29839 \h </w:instrText>
+            <w:instrText xml:space="preserve"> PAGEREF _Toc23821 \h </w:instrText>
           </w:r>
           <w:r>
             <w:fldChar w:fldCharType="separate"/>
@@ -2756,7 +2701,7 @@
               <w:rFonts w:hint="eastAsia" w:ascii="宋体" w:hAnsi="宋体" w:eastAsia="宋体" w:cs="宋体"/>
               <w:szCs w:val="24"/>
             </w:rPr>
-            <w:instrText xml:space="preserve"> HYPERLINK \l _Toc10979 </w:instrText>
+            <w:instrText xml:space="preserve"> HYPERLINK \l _Toc22500 </w:instrText>
           </w:r>
           <w:r>
             <w:rPr>
@@ -2786,7 +2731,7 @@
             <w:fldChar w:fldCharType="begin"/>
           </w:r>
           <w:r>
-            <w:instrText xml:space="preserve"> PAGEREF _Toc10979 \h </w:instrText>
+            <w:instrText xml:space="preserve"> PAGEREF _Toc22500 \h </w:instrText>
           </w:r>
           <w:r>
             <w:fldChar w:fldCharType="separate"/>
@@ -2824,7 +2769,7 @@
               <w:rFonts w:hint="eastAsia" w:ascii="宋体" w:hAnsi="宋体" w:eastAsia="宋体" w:cs="宋体"/>
               <w:szCs w:val="24"/>
             </w:rPr>
-            <w:instrText xml:space="preserve"> HYPERLINK \l _Toc25477 </w:instrText>
+            <w:instrText xml:space="preserve"> HYPERLINK \l _Toc20500 </w:instrText>
           </w:r>
           <w:r>
             <w:rPr>
@@ -2854,7 +2799,7 @@
             <w:fldChar w:fldCharType="begin"/>
           </w:r>
           <w:r>
-            <w:instrText xml:space="preserve"> PAGEREF _Toc25477 \h </w:instrText>
+            <w:instrText xml:space="preserve"> PAGEREF _Toc20500 \h </w:instrText>
           </w:r>
           <w:r>
             <w:fldChar w:fldCharType="separate"/>
@@ -2892,7 +2837,7 @@
               <w:rFonts w:hint="eastAsia" w:ascii="宋体" w:hAnsi="宋体" w:eastAsia="宋体" w:cs="宋体"/>
               <w:szCs w:val="24"/>
             </w:rPr>
-            <w:instrText xml:space="preserve"> HYPERLINK \l _Toc21936 </w:instrText>
+            <w:instrText xml:space="preserve"> HYPERLINK \l _Toc21 </w:instrText>
           </w:r>
           <w:r>
             <w:rPr>
@@ -2922,7 +2867,7 @@
             <w:fldChar w:fldCharType="begin"/>
           </w:r>
           <w:r>
-            <w:instrText xml:space="preserve"> PAGEREF _Toc21936 \h </w:instrText>
+            <w:instrText xml:space="preserve"> PAGEREF _Toc21 \h </w:instrText>
           </w:r>
           <w:r>
             <w:fldChar w:fldCharType="separate"/>
@@ -2994,7 +2939,7 @@
         <w:pStyle w:val="28"/>
         <w:bidi w:val="0"/>
       </w:pPr>
-      <w:bookmarkStart w:id="2" w:name="_Toc1748"/>
+      <w:bookmarkStart w:id="2" w:name="_Toc8462"/>
       <w:r>
         <w:t>目的</w:t>
       </w:r>
@@ -3036,7 +2981,7 @@
           <w:lang w:val="en-US" w:eastAsia="zh-CN"/>
         </w:rPr>
       </w:pPr>
-      <w:bookmarkStart w:id="3" w:name="_Toc21266"/>
+      <w:bookmarkStart w:id="3" w:name="_Toc22764"/>
       <w:r>
         <w:rPr>
           <w:rFonts w:hint="eastAsia"/>
@@ -3067,7 +3012,7 @@
         <w:pStyle w:val="28"/>
         <w:bidi w:val="0"/>
       </w:pPr>
-      <w:bookmarkStart w:id="4" w:name="_Toc28633"/>
+      <w:bookmarkStart w:id="4" w:name="_Toc19572"/>
       <w:r>
         <w:rPr>
           <w:rFonts w:hint="eastAsia"/>
@@ -3105,7 +3050,7 @@
           <w:lang w:val="en-US" w:eastAsia="zh-CN"/>
         </w:rPr>
       </w:pPr>
-      <w:bookmarkStart w:id="5" w:name="_Toc15468"/>
+      <w:bookmarkStart w:id="5" w:name="_Toc6369"/>
       <w:r>
         <w:rPr>
           <w:rFonts w:hint="eastAsia"/>
@@ -3124,7 +3069,7 @@
           <w:lang w:val="en-US" w:eastAsia="zh-CN"/>
         </w:rPr>
       </w:pPr>
-      <w:bookmarkStart w:id="6" w:name="_Toc14253"/>
+      <w:bookmarkStart w:id="6" w:name="_Toc5433"/>
       <w:r>
         <w:rPr>
           <w:rFonts w:hint="eastAsia"/>
@@ -3210,7 +3155,7 @@
       <w:bookmarkStart w:id="7" w:name="bookmark3"/>
       <w:bookmarkEnd w:id="7"/>
       <w:bookmarkStart w:id="8" w:name="_Toc17424"/>
-      <w:bookmarkStart w:id="9" w:name="_Toc1511"/>
+      <w:bookmarkStart w:id="9" w:name="_Toc14152"/>
       <w:r>
         <w:rPr>
           <w:rFonts w:hint="eastAsia"/>
@@ -3246,7 +3191,24 @@
     </w:p>
     <w:p>
       <w:pPr>
+        <w:rPr>
+          <w:rFonts w:hint="eastAsia"/>
+          <w:lang w:val="en-US" w:eastAsia="zh-CN"/>
+        </w:rPr>
+      </w:pPr>
+      <w:r>
+        <w:rPr>
+          <w:rFonts w:hint="eastAsia"/>
+          <w:lang w:val="en-US" w:eastAsia="zh-CN"/>
+        </w:rPr>
+        <w:br w:type="page"/>
+      </w:r>
+    </w:p>
+    <w:p>
+      <w:pPr>
         <w:pStyle w:val="29"/>
+        <w:ind w:left="0" w:leftChars="0" w:right="0" w:rightChars="0" w:firstLine="0" w:firstLineChars="0"/>
+        <w:jc w:val="center"/>
         <w:rPr>
           <w:rFonts w:hint="default"/>
           <w:lang w:val="en-US" w:eastAsia="zh-CN"/>
@@ -3358,7 +3320,7 @@
           <w:lang w:val="en-US" w:eastAsia="zh-CN"/>
         </w:rPr>
         <w:object>
-          <v:shape id="_x0000_i1025" o:spt="75" type="#_x0000_t75" style="height:419.55pt;width:362.15pt;" o:ole="t" filled="f" o:preferrelative="t" stroked="f" coordsize="21600,21600">
+          <v:shape id="_x0000_i1025" o:spt="75" alt="" type="#_x0000_t75" style="height:419.55pt;width:362.15pt;" o:ole="t" filled="f" o:preferrelative="t" stroked="f" coordsize="21600,21600">
             <v:path/>
             <v:fill on="f" focussize="0,0"/>
             <v:stroke on="f"/>
@@ -3382,7 +3344,7 @@
           <w:lang w:val="en-US" w:eastAsia="zh-CN"/>
         </w:rPr>
       </w:pPr>
-      <w:bookmarkStart w:id="10" w:name="_Toc29302"/>
+      <w:bookmarkStart w:id="10" w:name="_Toc6154"/>
       <w:r>
         <w:rPr>
           <w:rFonts w:hint="eastAsia"/>
@@ -3401,7 +3363,7 @@
           <w:lang w:val="en-US" w:eastAsia="zh-CN"/>
         </w:rPr>
       </w:pPr>
-      <w:bookmarkStart w:id="11" w:name="_Toc8581"/>
+      <w:bookmarkStart w:id="11" w:name="_Toc15460"/>
       <w:r>
         <w:rPr>
           <w:rFonts w:hint="default"/>
@@ -3542,7 +3504,7 @@
           <w:lang w:val="en-US" w:eastAsia="zh-CN"/>
         </w:rPr>
       </w:pPr>
-      <w:bookmarkStart w:id="12" w:name="_Toc19814"/>
+      <w:bookmarkStart w:id="12" w:name="_Toc26919"/>
       <w:r>
         <w:rPr>
           <w:rFonts w:hint="default"/>
@@ -3585,7 +3547,7 @@
           <w:lang w:val="en-US" w:eastAsia="zh-CN"/>
         </w:rPr>
       </w:pPr>
-      <w:bookmarkStart w:id="13" w:name="_Toc27744"/>
+      <w:bookmarkStart w:id="13" w:name="_Toc3162"/>
       <w:r>
         <w:rPr>
           <w:rFonts w:hint="default"/>
@@ -3609,7 +3571,7 @@
           <w:rFonts w:hint="eastAsia"/>
           <w:lang w:val="en-US" w:eastAsia="zh-CN"/>
         </w:rPr>
-        <w:t>运维服务人员</w:t>
+        <w:t>运维实施工程师</w:t>
       </w:r>
       <w:r>
         <w:rPr>
@@ -3628,7 +3590,7 @@
           <w:lang w:val="en-US" w:eastAsia="zh-CN"/>
         </w:rPr>
       </w:pPr>
-      <w:bookmarkStart w:id="14" w:name="_Toc29905"/>
+      <w:bookmarkStart w:id="14" w:name="_Toc377"/>
       <w:r>
         <w:rPr>
           <w:rFonts w:hint="default"/>
@@ -3652,7 +3614,7 @@
           <w:rFonts w:hint="eastAsia"/>
           <w:lang w:val="en-US" w:eastAsia="zh-CN"/>
         </w:rPr>
-        <w:t>运维服务人员</w:t>
+        <w:t>运维实施工程师</w:t>
       </w:r>
       <w:r>
         <w:rPr>
@@ -3671,7 +3633,7 @@
           <w:lang w:val="en-US" w:eastAsia="zh-CN"/>
         </w:rPr>
       </w:pPr>
-      <w:bookmarkStart w:id="15" w:name="_Toc13074"/>
+      <w:bookmarkStart w:id="15" w:name="_Toc13410"/>
       <w:r>
         <w:rPr>
           <w:rFonts w:hint="default"/>
@@ -3695,7 +3657,23 @@
           <w:rFonts w:hint="default"/>
           <w:lang w:val="en-US" w:eastAsia="zh-CN"/>
         </w:rPr>
-        <w:t>一旦问题原因明确，应将其作为已知错误纳入管理。同类故障可转由事件管理流程处理，具体参照《事件管理过程》。</w:t>
+        <w:t>一旦问题原因明确，应将其作为已知错误纳入管理。同类故障可转由事件管理流程处理，具体参照《事件管理</w:t>
+      </w:r>
+      <w:r>
+        <w:rPr>
+          <w:rFonts w:hint="eastAsia"/>
+          <w:lang w:val="en-US" w:eastAsia="zh-CN"/>
+        </w:rPr>
+        <w:t>制度</w:t>
+      </w:r>
+      <w:bookmarkStart w:id="27" w:name="_GoBack"/>
+      <w:bookmarkEnd w:id="27"/>
+      <w:r>
+        <w:rPr>
+          <w:rFonts w:hint="default"/>
+          <w:lang w:val="en-US" w:eastAsia="zh-CN"/>
+        </w:rPr>
+        <w:t>》。</w:t>
       </w:r>
     </w:p>
     <w:p>
@@ -3719,7 +3697,7 @@
           <w:rFonts w:hint="eastAsia"/>
           <w:lang w:val="en-US" w:eastAsia="zh-CN"/>
         </w:rPr>
-        <w:t>运维服务人员</w:t>
+        <w:t>运维实施工程师</w:t>
       </w:r>
       <w:r>
         <w:rPr>
@@ -3737,7 +3715,7 @@
           <w:rFonts w:hint="default"/>
         </w:rPr>
       </w:pPr>
-      <w:bookmarkStart w:id="16" w:name="_Toc6783"/>
+      <w:bookmarkStart w:id="16" w:name="_Toc6537"/>
       <w:r>
         <w:rPr>
           <w:rFonts w:hint="default"/>
@@ -3756,7 +3734,7 @@
           <w:rFonts w:hint="eastAsia"/>
           <w:lang w:val="en-US" w:eastAsia="zh-CN"/>
         </w:rPr>
-        <w:t>运维服务人员</w:t>
+        <w:t>运维实施工程师</w:t>
       </w:r>
       <w:r>
         <w:rPr>
@@ -3786,7 +3764,7 @@
           <w:rFonts w:hint="default"/>
         </w:rPr>
       </w:pPr>
-      <w:bookmarkStart w:id="17" w:name="_Toc17113"/>
+      <w:bookmarkStart w:id="17" w:name="_Toc4708"/>
       <w:r>
         <w:rPr>
           <w:rFonts w:hint="default"/>
@@ -3821,7 +3799,7 @@
           <w:rFonts w:hint="eastAsia"/>
           <w:lang w:val="en-US" w:eastAsia="zh-CN"/>
         </w:rPr>
-        <w:t>运维服务人员</w:t>
+        <w:t>运维实施工程师</w:t>
       </w:r>
       <w:r>
         <w:rPr>
@@ -3839,7 +3817,7 @@
           <w:lang w:val="en-US" w:eastAsia="zh-CN"/>
         </w:rPr>
       </w:pPr>
-      <w:bookmarkStart w:id="18" w:name="_Toc7767"/>
+      <w:bookmarkStart w:id="18" w:name="_Toc2321"/>
       <w:r>
         <w:rPr>
           <w:rFonts w:hint="eastAsia"/>
@@ -3862,7 +3840,7 @@
           <w:rFonts w:hint="eastAsia"/>
           <w:lang w:val="en-US" w:eastAsia="zh-CN"/>
         </w:rPr>
-        <w:t>运维服务人员</w:t>
+        <w:t>运维实施工程师</w:t>
       </w:r>
       <w:r>
         <w:rPr>
@@ -3898,7 +3876,7 @@
           <w:rFonts w:hint="default"/>
         </w:rPr>
       </w:pPr>
-      <w:bookmarkStart w:id="19" w:name="_Toc31977"/>
+      <w:bookmarkStart w:id="19" w:name="_Toc12991"/>
       <w:r>
         <w:rPr>
           <w:rFonts w:hint="default"/>
@@ -3926,7 +3904,7 @@
           <w:rFonts w:hint="eastAsia"/>
           <w:lang w:eastAsia="zh-CN"/>
         </w:rPr>
-        <w:t>运维服务人员</w:t>
+        <w:t>运维实施工程师</w:t>
       </w:r>
       <w:r>
         <w:rPr>
@@ -3943,7 +3921,7 @@
           <w:rFonts w:hint="default"/>
         </w:rPr>
       </w:pPr>
-      <w:bookmarkStart w:id="20" w:name="_Toc510"/>
+      <w:bookmarkStart w:id="20" w:name="_Toc14400"/>
       <w:r>
         <w:rPr>
           <w:rFonts w:hint="default"/>
@@ -3981,7 +3959,7 @@
         <w:bidi w:val="0"/>
       </w:pPr>
       <w:bookmarkStart w:id="21" w:name="_Toc6088"/>
-      <w:bookmarkStart w:id="22" w:name="_Toc29839"/>
+      <w:bookmarkStart w:id="22" w:name="_Toc23821"/>
       <w:r>
         <w:t>考核指标</w:t>
       </w:r>
@@ -4175,7 +4153,6 @@
           <w:tcPr>
             <w:tcW w:w="1964" w:type="dxa"/>
             <w:shd w:val="clear" w:color="auto" w:fill="auto"/>
-            <w:vAlign w:val="top"/>
           </w:tcPr>
           <w:p>
             <w:pPr>
@@ -4204,7 +4181,6 @@
           <w:tcPr>
             <w:tcW w:w="2583" w:type="dxa"/>
             <w:shd w:val="clear" w:color="auto" w:fill="auto"/>
-            <w:vAlign w:val="top"/>
           </w:tcPr>
           <w:p>
             <w:pPr>
@@ -4250,7 +4226,6 @@
           <w:tcPr>
             <w:tcW w:w="1353" w:type="dxa"/>
             <w:shd w:val="clear" w:color="auto" w:fill="auto"/>
-            <w:vAlign w:val="top"/>
           </w:tcPr>
           <w:p>
             <w:pPr>
@@ -4279,7 +4254,6 @@
           <w:tcPr>
             <w:tcW w:w="1583" w:type="dxa"/>
             <w:shd w:val="clear" w:color="auto" w:fill="auto"/>
-            <w:vAlign w:val="top"/>
           </w:tcPr>
           <w:p>
             <w:pPr>
@@ -4329,7 +4303,6 @@
           <w:tcPr>
             <w:tcW w:w="0" w:type="auto"/>
             <w:shd w:val="clear" w:color="auto" w:fill="auto"/>
-            <w:vAlign w:val="top"/>
           </w:tcPr>
           <w:p>
             <w:pPr>
@@ -4358,7 +4331,6 @@
           <w:tcPr>
             <w:tcW w:w="0" w:type="auto"/>
             <w:shd w:val="clear" w:color="auto" w:fill="auto"/>
-            <w:vAlign w:val="top"/>
           </w:tcPr>
           <w:p>
             <w:pPr>
@@ -4404,7 +4376,6 @@
           <w:tcPr>
             <w:tcW w:w="0" w:type="auto"/>
             <w:shd w:val="clear" w:color="auto" w:fill="auto"/>
-            <w:vAlign w:val="top"/>
           </w:tcPr>
           <w:p>
             <w:pPr>
@@ -4433,7 +4404,6 @@
           <w:tcPr>
             <w:tcW w:w="0" w:type="auto"/>
             <w:shd w:val="clear" w:color="auto" w:fill="auto"/>
-            <w:vAlign w:val="top"/>
           </w:tcPr>
           <w:p>
             <w:pPr>
@@ -4479,7 +4449,7 @@
           <w:lang w:val="en-US" w:eastAsia="zh-CN"/>
         </w:rPr>
       </w:pPr>
-      <w:bookmarkStart w:id="23" w:name="_Toc10979"/>
+      <w:bookmarkStart w:id="23" w:name="_Toc22500"/>
       <w:r>
         <w:rPr>
           <w:rFonts w:hint="eastAsia"/>
@@ -4604,7 +4574,7 @@
       </w:pPr>
       <w:bookmarkStart w:id="24" w:name="bookmark14"/>
       <w:bookmarkEnd w:id="24"/>
-      <w:bookmarkStart w:id="25" w:name="_Toc25477"/>
+      <w:bookmarkStart w:id="25" w:name="_Toc20500"/>
       <w:r>
         <w:rPr>
           <w:rFonts w:hint="eastAsia"/>
@@ -4650,7 +4620,7 @@
           <w:lang w:val="en-US" w:eastAsia="zh-CN"/>
         </w:rPr>
       </w:pPr>
-      <w:bookmarkStart w:id="26" w:name="_Toc21936"/>
+      <w:bookmarkStart w:id="26" w:name="_Toc21"/>
       <w:r>
         <w:rPr>
           <w:rFonts w:hint="eastAsia"/>
@@ -5119,7 +5089,7 @@
     <w:lsdException w:unhideWhenUsed="0" w:uiPriority="0" w:semiHidden="0" w:name="Date"/>
     <w:lsdException w:unhideWhenUsed="0" w:uiPriority="0" w:semiHidden="0" w:name="Body Text First Indent"/>
     <w:lsdException w:unhideWhenUsed="0" w:uiPriority="0" w:semiHidden="0" w:name="Body Text First Indent 2"/>
-    <w:lsdException w:unhideWhenUsed="0" w:uiPriority="0" w:semiHidden="0" w:name="Note Heading"/>
+    <w:lsdException w:uiPriority="99" w:name="Note Heading"/>
     <w:lsdException w:unhideWhenUsed="0" w:uiPriority="0" w:semiHidden="0" w:name="Body Text 2"/>
     <w:lsdException w:unhideWhenUsed="0" w:uiPriority="0" w:semiHidden="0" w:name="Body Text 3"/>
     <w:lsdException w:unhideWhenUsed="0" w:uiPriority="0" w:semiHidden="0" w:name="Body Text Indent 2"/>
@@ -5606,10 +5576,10 @@
     <w:uiPriority w:val="0"/>
     <w:pPr>
       <w:pBdr>
-        <w:top w:val="none" w:color="auto" w:sz="0" w:space="1"/>
-        <w:left w:val="none" w:color="auto" w:sz="0" w:space="4"/>
-        <w:bottom w:val="none" w:color="auto" w:sz="0" w:space="1"/>
-        <w:right w:val="none" w:color="auto" w:sz="0" w:space="4"/>
+        <w:top w:val="none" w:color="auto" w:sz="0" w:space="0"/>
+        <w:left w:val="none" w:color="auto" w:sz="0" w:space="0"/>
+        <w:bottom w:val="none" w:color="auto" w:sz="0" w:space="0"/>
+        <w:right w:val="none" w:color="auto" w:sz="0" w:space="0"/>
       </w:pBdr>
       <w:tabs>
         <w:tab w:val="center" w:pos="4153"/>
@@ -5732,7 +5702,7 @@
     </w:rPr>
   </w:style>
   <w:style w:type="table" w:customStyle="1" w:styleId="26">
-    <w:name w:val="Table Normal"/>
+    <w:name w:val="Table Normal_0"/>
     <w:semiHidden/>
     <w:unhideWhenUsed/>
     <w:qFormat/>
